--- a/Lab/Rapport_1.docx
+++ b/Lab/Rapport_1.docx
@@ -156,6 +156,56 @@
       </w:r>
     </w:p>
     <w:p>
+      <w:r>
+        <w:rPr>
+          <w:noProof/>
+          <w:lang w:eastAsia="nb-NO"/>
+        </w:rPr>
+        <w:lastRenderedPageBreak/>
+        <w:drawing>
+          <wp:inline distT="0" distB="0" distL="0" distR="0">
+            <wp:extent cx="4552950" cy="3554734"/>
+            <wp:effectExtent l="0" t="0" r="0" b="7620"/>
+            <wp:docPr id="5" name="Picture 5"/>
+            <wp:cNvGraphicFramePr>
+              <a:graphicFrameLocks xmlns:a="http://schemas.openxmlformats.org/drawingml/2006/main" noChangeAspect="1"/>
+            </wp:cNvGraphicFramePr>
+            <a:graphic xmlns:a="http://schemas.openxmlformats.org/drawingml/2006/main">
+              <a:graphicData uri="http://schemas.openxmlformats.org/drawingml/2006/picture">
+                <pic:pic xmlns:pic="http://schemas.openxmlformats.org/drawingml/2006/picture">
+                  <pic:nvPicPr>
+                    <pic:cNvPr id="5" name="attenuation_air.gif"/>
+                    <pic:cNvPicPr/>
+                  </pic:nvPicPr>
+                  <pic:blipFill>
+                    <a:blip r:embed="rId5">
+                      <a:extLst>
+                        <a:ext uri="{28A0092B-C50C-407E-A947-70E740481C1C}">
+                          <a14:useLocalDpi xmlns:a14="http://schemas.microsoft.com/office/drawing/2010/main" val="0"/>
+                        </a:ext>
+                      </a:extLst>
+                    </a:blip>
+                    <a:stretch>
+                      <a:fillRect/>
+                    </a:stretch>
+                  </pic:blipFill>
+                  <pic:spPr>
+                    <a:xfrm>
+                      <a:off x="0" y="0"/>
+                      <a:ext cx="4565483" cy="3564519"/>
+                    </a:xfrm>
+                    <a:prstGeom prst="rect">
+                      <a:avLst/>
+                    </a:prstGeom>
+                  </pic:spPr>
+                </pic:pic>
+              </a:graphicData>
+            </a:graphic>
+          </wp:inline>
+        </w:drawing>
+      </w:r>
+    </w:p>
+    <w:p>
       <w:pPr>
         <w:rPr>
           <w:b/>
@@ -205,7 +255,31 @@
     </w:p>
     <w:p>
       <w:r>
-        <w:t>Ionekammeret var plassert midt i strålekammeret av Eirik. Det ble bru</w:t>
+        <w:t xml:space="preserve">Ionekammeret var plassert midt i strålekammeret av Eirik. </w:t>
+      </w:r>
+    </w:p>
+    <w:p>
+      <w:pPr>
+        <w:rPr>
+          <w:b/>
+          <w:sz w:val="24"/>
+          <w:szCs w:val="24"/>
+          <w:u w:val="single"/>
+        </w:rPr>
+      </w:pPr>
+      <w:r>
+        <w:rPr>
+          <w:b/>
+          <w:sz w:val="24"/>
+          <w:szCs w:val="24"/>
+          <w:u w:val="single"/>
+        </w:rPr>
+        <w:t>Del 1</w:t>
+      </w:r>
+    </w:p>
+    <w:p>
+      <w:r>
+        <w:t>Det ble bru</w:t>
       </w:r>
       <w:r>
         <w:t>kt 1,</w:t>
@@ -460,19 +534,7 @@
                   <w:rPr>
                     <w:rFonts w:ascii="Cambria Math" w:hAnsi="Cambria Math"/>
                   </w:rPr>
-                  <m:t>Ir</m:t>
-                </m:r>
-                <m:r>
-                  <w:rPr>
-                    <w:rFonts w:ascii="Cambria Math" w:hAnsi="Cambria Math"/>
-                  </w:rPr>
-                  <m:t>at</m:t>
-                </m:r>
-                <m:r>
-                  <w:rPr>
-                    <w:rFonts w:ascii="Cambria Math" w:hAnsi="Cambria Math"/>
-                  </w:rPr>
-                  <m:t xml:space="preserve"> [nA]</m:t>
+                  <m:t>Irat [nA]</m:t>
                 </m:r>
               </m:oMath>
             </m:oMathPara>
@@ -641,7 +703,7 @@
         <w:lastRenderedPageBreak/>
         <w:drawing>
           <wp:inline distT="0" distB="0" distL="0" distR="0">
-            <wp:extent cx="3679564" cy="2785034"/>
+            <wp:extent cx="3679564" cy="2785033"/>
             <wp:effectExtent l="0" t="0" r="0" b="0"/>
             <wp:docPr id="2" name="Picture 2"/>
             <wp:cNvGraphicFramePr>
@@ -655,7 +717,7 @@
                     <pic:cNvPicPr/>
                   </pic:nvPicPr>
                   <pic:blipFill>
-                    <a:blip r:embed="rId5">
+                    <a:blip r:embed="rId6">
                       <a:extLst>
                         <a:ext uri="{28A0092B-C50C-407E-A947-70E740481C1C}">
                           <a14:useLocalDpi xmlns:a14="http://schemas.microsoft.com/office/drawing/2010/main" val="0"/>
@@ -669,7 +731,7 @@
                   <pic:spPr>
                     <a:xfrm>
                       <a:off x="0" y="0"/>
-                      <a:ext cx="3679564" cy="2785034"/>
+                      <a:ext cx="3679564" cy="2785033"/>
                     </a:xfrm>
                     <a:prstGeom prst="rect">
                       <a:avLst/>
@@ -750,13 +812,7 @@
                   <w:rPr>
                     <w:rFonts w:ascii="Cambria Math" w:hAnsi="Cambria Math"/>
                   </w:rPr>
-                  <m:t>V</m:t>
-                </m:r>
-                <m:r>
-                  <w:rPr>
-                    <w:rFonts w:ascii="Cambria Math" w:hAnsi="Cambria Math"/>
-                  </w:rPr>
-                  <m:t xml:space="preserve"> </m:t>
+                  <m:t xml:space="preserve">V </m:t>
                 </m:r>
                 <m:d>
                   <m:dPr>
@@ -879,19 +935,7 @@
                   <w:rPr>
                     <w:rFonts w:ascii="Cambria Math" w:hAnsi="Cambria Math"/>
                   </w:rPr>
-                  <m:t>Ir</m:t>
-                </m:r>
-                <m:r>
-                  <w:rPr>
-                    <w:rFonts w:ascii="Cambria Math" w:hAnsi="Cambria Math"/>
-                  </w:rPr>
-                  <m:t>at</m:t>
-                </m:r>
-                <m:r>
-                  <w:rPr>
-                    <w:rFonts w:ascii="Cambria Math" w:hAnsi="Cambria Math"/>
-                  </w:rPr>
-                  <m:t xml:space="preserve"> [nA] </m:t>
+                  <m:t xml:space="preserve">Irat [nA] </m:t>
                 </m:r>
               </m:oMath>
             </m:oMathPara>
@@ -982,9 +1026,90 @@
     <w:p/>
     <w:p>
       <w:r>
-        <w:t>I figur (2) er differansen mellom hver måling av ioneraten. Det viser hvordan stigningstallet endrer seg med steglengden.</w:t>
-      </w:r>
-    </w:p>
+        <w:t xml:space="preserve">I figur (2) er differansen mellom hver måling av ioneraten. </w:t>
+      </w:r>
+      <w:r>
+        <w:t xml:space="preserve">Resultatet i figur (2) er ikke fullstendig lineær og det vises seg at en annengrads tilspasning, med python pakken numpys linær regresjon, gir lavere mean squared error(MSE). En annengrads-tilpasningen gir MSE = </w:t>
+      </w:r>
+      <m:oMath>
+        <m:r>
+          <w:rPr>
+            <w:rFonts w:ascii="Cambria Math" w:hAnsi="Cambria Math"/>
+          </w:rPr>
+          <m:t>7.805*</m:t>
+        </m:r>
+        <m:sSup>
+          <m:sSupPr>
+            <m:ctrlPr>
+              <w:rPr>
+                <w:rFonts w:ascii="Cambria Math" w:hAnsi="Cambria Math"/>
+                <w:i/>
+              </w:rPr>
+            </m:ctrlPr>
+          </m:sSupPr>
+          <m:e>
+            <m:r>
+              <w:rPr>
+                <w:rFonts w:ascii="Cambria Math" w:hAnsi="Cambria Math"/>
+              </w:rPr>
+              <m:t>10</m:t>
+            </m:r>
+          </m:e>
+          <m:sup>
+            <m:r>
+              <w:rPr>
+                <w:rFonts w:ascii="Cambria Math" w:hAnsi="Cambria Math"/>
+              </w:rPr>
+              <m:t>-7</m:t>
+            </m:r>
+          </m:sup>
+        </m:sSup>
+      </m:oMath>
+      <w:r>
+        <w:rPr>
+          <w:rFonts w:eastAsiaTheme="minorEastAsia"/>
+        </w:rPr>
+        <w:t xml:space="preserve"> og førstegrads-tilpasning</w:t>
+      </w:r>
+      <w:r>
+        <w:t xml:space="preserve"> har MSE = </w:t>
+      </w:r>
+      <m:oMath>
+        <m:sSup>
+          <m:sSupPr>
+            <m:ctrlPr>
+              <w:rPr>
+                <w:rFonts w:ascii="Cambria Math" w:hAnsi="Cambria Math"/>
+                <w:i/>
+              </w:rPr>
+            </m:ctrlPr>
+          </m:sSupPr>
+          <m:e>
+            <m:r>
+              <w:rPr>
+                <w:rFonts w:ascii="Cambria Math" w:hAnsi="Cambria Math"/>
+              </w:rPr>
+              <m:t>10</m:t>
+            </m:r>
+          </m:e>
+          <m:sup>
+            <m:r>
+              <w:rPr>
+                <w:rFonts w:ascii="Cambria Math" w:hAnsi="Cambria Math"/>
+              </w:rPr>
+              <m:t>-3</m:t>
+            </m:r>
+          </m:sup>
+        </m:sSup>
+      </m:oMath>
+      <w:r>
+        <w:rPr>
+          <w:rFonts w:eastAsiaTheme="minorEastAsia"/>
+        </w:rPr>
+        <w:t>.</w:t>
+      </w:r>
+    </w:p>
+    <w:p/>
     <w:p>
       <w:pPr>
         <w:jc w:val="center"/>
@@ -994,10 +1119,11 @@
           <w:noProof/>
           <w:lang w:eastAsia="nb-NO"/>
         </w:rPr>
+        <w:lastRenderedPageBreak/>
         <w:drawing>
           <wp:inline distT="0" distB="0" distL="0" distR="0">
-            <wp:extent cx="3524250" cy="2386375"/>
-            <wp:effectExtent l="0" t="0" r="0" b="0"/>
+            <wp:extent cx="3483027" cy="2676525"/>
+            <wp:effectExtent l="0" t="0" r="3175" b="0"/>
             <wp:docPr id="3" name="Picture 3"/>
             <wp:cNvGraphicFramePr>
               <a:graphicFrameLocks xmlns:a="http://schemas.openxmlformats.org/drawingml/2006/main" noChangeAspect="1"/>
@@ -1010,7 +1136,7 @@
                     <pic:cNvPicPr/>
                   </pic:nvPicPr>
                   <pic:blipFill>
-                    <a:blip r:embed="rId6">
+                    <a:blip r:embed="rId7">
                       <a:extLst>
                         <a:ext uri="{28A0092B-C50C-407E-A947-70E740481C1C}">
                           <a14:useLocalDpi xmlns:a14="http://schemas.microsoft.com/office/drawing/2010/main" val="0"/>
@@ -1024,7 +1150,7 @@
                   <pic:spPr>
                     <a:xfrm>
                       <a:off x="0" y="0"/>
-                      <a:ext cx="3534712" cy="2393459"/>
+                      <a:ext cx="3489199" cy="2681268"/>
                     </a:xfrm>
                     <a:prstGeom prst="rect">
                       <a:avLst/>
@@ -1037,38 +1163,474 @@
         </w:drawing>
       </w:r>
     </w:p>
+    <w:p>
+      <w:pPr>
+        <w:jc w:val="center"/>
+      </w:pPr>
+    </w:p>
+    <w:p>
+      <w:r>
+        <w:t>Kramers spektrum fra ligning (??) i teori delen, kan integreres for å se hvordan den totale energien som strømmer fra kilden</w:t>
+      </w:r>
+    </w:p>
+    <w:p>
+      <w:pPr>
+        <w:rPr>
+          <w:rFonts w:eastAsiaTheme="minorEastAsia"/>
+        </w:rPr>
+      </w:pPr>
+      <w:r>
+        <w:tab/>
+      </w:r>
+      <m:oMath>
+        <m:nary>
+          <m:naryPr>
+            <m:limLoc m:val="undOvr"/>
+            <m:ctrlPr>
+              <w:rPr>
+                <w:rFonts w:ascii="Cambria Math" w:hAnsi="Cambria Math"/>
+                <w:i/>
+              </w:rPr>
+            </m:ctrlPr>
+          </m:naryPr>
+          <m:sub>
+            <m:r>
+              <w:rPr>
+                <w:rFonts w:ascii="Cambria Math" w:hAnsi="Cambria Math"/>
+              </w:rPr>
+              <m:t>0</m:t>
+            </m:r>
+          </m:sub>
+          <m:sup>
+            <m:r>
+              <w:rPr>
+                <w:rFonts w:ascii="Cambria Math" w:hAnsi="Cambria Math"/>
+              </w:rPr>
+              <m:t>h</m:t>
+            </m:r>
+            <m:sSub>
+              <m:sSubPr>
+                <m:ctrlPr>
+                  <w:rPr>
+                    <w:rFonts w:ascii="Cambria Math" w:hAnsi="Cambria Math"/>
+                    <w:i/>
+                  </w:rPr>
+                </m:ctrlPr>
+              </m:sSubPr>
+              <m:e>
+                <m:r>
+                  <w:rPr>
+                    <w:rFonts w:ascii="Cambria Math" w:hAnsi="Cambria Math"/>
+                  </w:rPr>
+                  <m:t>ν</m:t>
+                </m:r>
+              </m:e>
+              <m:sub>
+                <m:r>
+                  <w:rPr>
+                    <w:rFonts w:ascii="Cambria Math" w:hAnsi="Cambria Math"/>
+                  </w:rPr>
+                  <m:t>max</m:t>
+                </m:r>
+              </m:sub>
+            </m:sSub>
+          </m:sup>
+          <m:e>
+            <m:sSub>
+              <m:sSubPr>
+                <m:ctrlPr>
+                  <w:rPr>
+                    <w:rFonts w:ascii="Cambria Math" w:hAnsi="Cambria Math"/>
+                    <w:i/>
+                  </w:rPr>
+                </m:ctrlPr>
+              </m:sSubPr>
+              <m:e>
+                <m:r>
+                  <m:rPr>
+                    <m:sty m:val="p"/>
+                  </m:rPr>
+                  <w:rPr>
+                    <w:rFonts w:ascii="Cambria Math" w:hAnsi="Cambria Math"/>
+                  </w:rPr>
+                  <m:t>Ψ</m:t>
+                </m:r>
+                <m:ctrlPr>
+                  <w:rPr>
+                    <w:rFonts w:ascii="Cambria Math" w:hAnsi="Cambria Math"/>
+                  </w:rPr>
+                </m:ctrlPr>
+              </m:e>
+              <m:sub>
+                <m:r>
+                  <w:rPr>
+                    <w:rFonts w:ascii="Cambria Math" w:hAnsi="Cambria Math"/>
+                  </w:rPr>
+                  <m:t>hν</m:t>
+                </m:r>
+              </m:sub>
+            </m:sSub>
+            <m:r>
+              <w:rPr>
+                <w:rFonts w:ascii="Cambria Math" w:hAnsi="Cambria Math"/>
+              </w:rPr>
+              <m:t>=KZ</m:t>
+            </m:r>
+            <m:d>
+              <m:dPr>
+                <m:ctrlPr>
+                  <w:rPr>
+                    <w:rFonts w:ascii="Cambria Math" w:hAnsi="Cambria Math"/>
+                    <w:i/>
+                  </w:rPr>
+                </m:ctrlPr>
+              </m:dPr>
+              <m:e>
+                <m:sSup>
+                  <m:sSupPr>
+                    <m:ctrlPr>
+                      <w:rPr>
+                        <w:rFonts w:ascii="Cambria Math" w:hAnsi="Cambria Math"/>
+                        <w:i/>
+                      </w:rPr>
+                    </m:ctrlPr>
+                  </m:sSupPr>
+                  <m:e>
+                    <m:d>
+                      <m:dPr>
+                        <m:ctrlPr>
+                          <w:rPr>
+                            <w:rFonts w:ascii="Cambria Math" w:hAnsi="Cambria Math"/>
+                            <w:i/>
+                          </w:rPr>
+                        </m:ctrlPr>
+                      </m:dPr>
+                      <m:e>
+                        <m:r>
+                          <w:rPr>
+                            <w:rFonts w:ascii="Cambria Math" w:hAnsi="Cambria Math"/>
+                          </w:rPr>
+                          <m:t>h</m:t>
+                        </m:r>
+                        <m:sSub>
+                          <m:sSubPr>
+                            <m:ctrlPr>
+                              <w:rPr>
+                                <w:rFonts w:ascii="Cambria Math" w:hAnsi="Cambria Math"/>
+                                <w:i/>
+                              </w:rPr>
+                            </m:ctrlPr>
+                          </m:sSubPr>
+                          <m:e>
+                            <m:r>
+                              <w:rPr>
+                                <w:rFonts w:ascii="Cambria Math" w:hAnsi="Cambria Math"/>
+                              </w:rPr>
+                              <m:t>ν</m:t>
+                            </m:r>
+                          </m:e>
+                          <m:sub>
+                            <m:r>
+                              <w:rPr>
+                                <w:rFonts w:ascii="Cambria Math" w:hAnsi="Cambria Math"/>
+                              </w:rPr>
+                              <m:t>max</m:t>
+                            </m:r>
+                          </m:sub>
+                        </m:sSub>
+                      </m:e>
+                    </m:d>
+                  </m:e>
+                  <m:sup>
+                    <m:r>
+                      <w:rPr>
+                        <w:rFonts w:ascii="Cambria Math" w:hAnsi="Cambria Math"/>
+                      </w:rPr>
+                      <m:t>2</m:t>
+                    </m:r>
+                  </m:sup>
+                </m:sSup>
+                <m:r>
+                  <w:rPr>
+                    <w:rFonts w:ascii="Cambria Math" w:hAnsi="Cambria Math"/>
+                  </w:rPr>
+                  <m:t>-</m:t>
+                </m:r>
+                <m:f>
+                  <m:fPr>
+                    <m:ctrlPr>
+                      <w:rPr>
+                        <w:rFonts w:ascii="Cambria Math" w:hAnsi="Cambria Math"/>
+                        <w:i/>
+                      </w:rPr>
+                    </m:ctrlPr>
+                  </m:fPr>
+                  <m:num>
+                    <m:r>
+                      <w:rPr>
+                        <w:rFonts w:ascii="Cambria Math" w:hAnsi="Cambria Math"/>
+                      </w:rPr>
+                      <m:t>1</m:t>
+                    </m:r>
+                  </m:num>
+                  <m:den>
+                    <m:r>
+                      <w:rPr>
+                        <w:rFonts w:ascii="Cambria Math" w:hAnsi="Cambria Math"/>
+                      </w:rPr>
+                      <m:t>2</m:t>
+                    </m:r>
+                  </m:den>
+                </m:f>
+                <m:sSup>
+                  <m:sSupPr>
+                    <m:ctrlPr>
+                      <w:rPr>
+                        <w:rFonts w:ascii="Cambria Math" w:hAnsi="Cambria Math"/>
+                        <w:i/>
+                      </w:rPr>
+                    </m:ctrlPr>
+                  </m:sSupPr>
+                  <m:e>
+                    <m:d>
+                      <m:dPr>
+                        <m:ctrlPr>
+                          <w:rPr>
+                            <w:rFonts w:ascii="Cambria Math" w:hAnsi="Cambria Math"/>
+                            <w:i/>
+                          </w:rPr>
+                        </m:ctrlPr>
+                      </m:dPr>
+                      <m:e>
+                        <m:r>
+                          <w:rPr>
+                            <w:rFonts w:ascii="Cambria Math" w:hAnsi="Cambria Math"/>
+                          </w:rPr>
+                          <m:t>h</m:t>
+                        </m:r>
+                        <m:sSub>
+                          <m:sSubPr>
+                            <m:ctrlPr>
+                              <w:rPr>
+                                <w:rFonts w:ascii="Cambria Math" w:hAnsi="Cambria Math"/>
+                                <w:i/>
+                              </w:rPr>
+                            </m:ctrlPr>
+                          </m:sSubPr>
+                          <m:e>
+                            <m:r>
+                              <w:rPr>
+                                <w:rFonts w:ascii="Cambria Math" w:hAnsi="Cambria Math"/>
+                              </w:rPr>
+                              <m:t>ν</m:t>
+                            </m:r>
+                          </m:e>
+                          <m:sub>
+                            <m:r>
+                              <w:rPr>
+                                <w:rFonts w:ascii="Cambria Math" w:hAnsi="Cambria Math"/>
+                              </w:rPr>
+                              <m:t>max</m:t>
+                            </m:r>
+                          </m:sub>
+                        </m:sSub>
+                      </m:e>
+                    </m:d>
+                  </m:e>
+                  <m:sup>
+                    <m:r>
+                      <w:rPr>
+                        <w:rFonts w:ascii="Cambria Math" w:hAnsi="Cambria Math"/>
+                      </w:rPr>
+                      <m:t>2</m:t>
+                    </m:r>
+                  </m:sup>
+                </m:sSup>
+              </m:e>
+            </m:d>
+            <m:r>
+              <w:rPr>
+                <w:rFonts w:ascii="Cambria Math" w:hAnsi="Cambria Math"/>
+              </w:rPr>
+              <m:t>=</m:t>
+            </m:r>
+            <m:f>
+              <m:fPr>
+                <m:ctrlPr>
+                  <w:rPr>
+                    <w:rFonts w:ascii="Cambria Math" w:hAnsi="Cambria Math"/>
+                    <w:i/>
+                  </w:rPr>
+                </m:ctrlPr>
+              </m:fPr>
+              <m:num>
+                <m:r>
+                  <w:rPr>
+                    <w:rFonts w:ascii="Cambria Math" w:hAnsi="Cambria Math"/>
+                  </w:rPr>
+                  <m:t>1</m:t>
+                </m:r>
+              </m:num>
+              <m:den>
+                <m:r>
+                  <w:rPr>
+                    <w:rFonts w:ascii="Cambria Math" w:hAnsi="Cambria Math"/>
+                  </w:rPr>
+                  <m:t>2</m:t>
+                </m:r>
+              </m:den>
+            </m:f>
+            <m:r>
+              <w:rPr>
+                <w:rFonts w:ascii="Cambria Math" w:hAnsi="Cambria Math"/>
+              </w:rPr>
+              <m:t>KZ</m:t>
+            </m:r>
+            <m:sSup>
+              <m:sSupPr>
+                <m:ctrlPr>
+                  <w:rPr>
+                    <w:rFonts w:ascii="Cambria Math" w:hAnsi="Cambria Math"/>
+                    <w:i/>
+                  </w:rPr>
+                </m:ctrlPr>
+              </m:sSupPr>
+              <m:e>
+                <m:d>
+                  <m:dPr>
+                    <m:ctrlPr>
+                      <w:rPr>
+                        <w:rFonts w:ascii="Cambria Math" w:hAnsi="Cambria Math"/>
+                        <w:i/>
+                      </w:rPr>
+                    </m:ctrlPr>
+                  </m:dPr>
+                  <m:e>
+                    <m:r>
+                      <w:rPr>
+                        <w:rFonts w:ascii="Cambria Math" w:hAnsi="Cambria Math"/>
+                      </w:rPr>
+                      <m:t>h</m:t>
+                    </m:r>
+                    <m:sSub>
+                      <m:sSubPr>
+                        <m:ctrlPr>
+                          <w:rPr>
+                            <w:rFonts w:ascii="Cambria Math" w:hAnsi="Cambria Math"/>
+                            <w:i/>
+                          </w:rPr>
+                        </m:ctrlPr>
+                      </m:sSubPr>
+                      <m:e>
+                        <m:r>
+                          <w:rPr>
+                            <w:rFonts w:ascii="Cambria Math" w:hAnsi="Cambria Math"/>
+                          </w:rPr>
+                          <m:t>ν</m:t>
+                        </m:r>
+                      </m:e>
+                      <m:sub>
+                        <m:r>
+                          <w:rPr>
+                            <w:rFonts w:ascii="Cambria Math" w:hAnsi="Cambria Math"/>
+                          </w:rPr>
+                          <m:t>max</m:t>
+                        </m:r>
+                      </m:sub>
+                    </m:sSub>
+                  </m:e>
+                </m:d>
+              </m:e>
+              <m:sup>
+                <m:r>
+                  <w:rPr>
+                    <w:rFonts w:ascii="Cambria Math" w:hAnsi="Cambria Math"/>
+                  </w:rPr>
+                  <m:t>2</m:t>
+                </m:r>
+              </m:sup>
+            </m:sSup>
+          </m:e>
+        </m:nary>
+      </m:oMath>
+    </w:p>
+    <w:p>
+      <w:pPr>
+        <w:rPr>
+          <w:rFonts w:eastAsiaTheme="minorEastAsia"/>
+        </w:rPr>
+      </w:pPr>
+    </w:p>
+    <w:p>
+      <w:r>
+        <w:rPr>
+          <w:rFonts w:eastAsiaTheme="minorEastAsia"/>
+        </w:rPr>
+        <w:t>Masse energi attenuasjons koeffisesienten for luft er plottet i figur (??) i teori delen. Det observeres at for foton energiene brukt i dette eksperimentet er koeffiseienten først er synkende frem til ca. 90 keV, deretter svakt økende.</w:t>
+      </w:r>
+    </w:p>
     <w:p/>
+    <w:p>
+      <w:pPr>
+        <w:rPr>
+          <w:b/>
+          <w:sz w:val="24"/>
+          <w:szCs w:val="24"/>
+          <w:u w:val="single"/>
+        </w:rPr>
+      </w:pPr>
+      <w:r>
+        <w:rPr>
+          <w:b/>
+          <w:sz w:val="24"/>
+          <w:szCs w:val="24"/>
+          <w:u w:val="single"/>
+        </w:rPr>
+        <w:t>Del 3</w:t>
+      </w:r>
+    </w:p>
+    <w:p>
+      <w:r>
+        <w:t xml:space="preserve">I eksperiment nummer 3 bruktes det 1,5 mm </w:t>
+      </w:r>
+      <w:r>
+        <w:t>Aluminiums</w:t>
+      </w:r>
+      <w:r>
+        <w:t xml:space="preserve"> primærfi</w:t>
+      </w:r>
+      <w:r>
+        <w:t>lter med en konstant spenning 100</w:t>
+      </w:r>
+      <w:r>
+        <w:t xml:space="preserve"> kV og strøm 5 mA. Elektrometeret var stil i en god høyde nevnte Eirik, dette betyr i hvert fall 40 cm, noe som synes å stemme på øyemål.</w:t>
+      </w:r>
+      <w:r>
+        <w:t xml:space="preserve"> Ekstra aluminiums plater ble lagt på toppen av primær</w:t>
+      </w:r>
+      <w:r>
+        <w:t>filtrene</w:t>
+      </w:r>
+      <w:r>
+        <w:t xml:space="preserve">. I tabell (3) nedenfor </w:t>
+      </w:r>
+      <w:r>
+        <w:t>er antall millimeter aluminiums plate lagt på i tillegg til primærfilteret listet mot ione raten</w:t>
+      </w:r>
+      <w:r>
+        <w:t xml:space="preserve"> (Ir</w:t>
+      </w:r>
+      <w:r>
+        <w:t>at</w:t>
+      </w:r>
+      <w:r>
+        <w:t>)</w:t>
+      </w:r>
+      <w:r>
+        <w:t xml:space="preserve"> i elektrometeret.</w:t>
+      </w:r>
+    </w:p>
     <w:p/>
-    <w:p>
-      <w:r>
-        <w:lastRenderedPageBreak/>
-        <w:t xml:space="preserve">I eksperiment nummer 3 bruktes det 1,5 mm </w:t>
-      </w:r>
-      <w:r>
-        <w:t>Aluminiums</w:t>
-      </w:r>
-      <w:r>
-        <w:t xml:space="preserve"> primærfilter med en konstant spenning 60 kV og strøm 5 mA. Elektrometeret var stil i en god høyde nevnte Eirik, dette betyr i hvert fall 40 cm, noe som synes å stemme på øyemål.</w:t>
-      </w:r>
-      <w:r>
-        <w:t xml:space="preserve"> Ekstra aluminiums plater ble lagt på toppen av primær</w:t>
-      </w:r>
-      <w:r>
-        <w:t>filtrene</w:t>
-      </w:r>
-      <w:r>
-        <w:t xml:space="preserve">. I tabell (3) nedenfor </w:t>
-      </w:r>
-      <w:r>
-        <w:t>er antall millimeter aluminiums plate lagt på i tillegg til primærfilteret listet mot ione raten</w:t>
-      </w:r>
-      <w:r>
-        <w:t xml:space="preserve"> (Ir)</w:t>
-      </w:r>
-      <w:r>
-        <w:t xml:space="preserve"> i elektrometeret.</w:t>
-      </w:r>
-    </w:p>
     <w:tbl>
       <w:tblPr>
         <w:tblStyle w:val="TableGrid"/>
@@ -1183,7 +1745,19 @@
                   <w:rPr>
                     <w:rFonts w:ascii="Cambria Math" w:hAnsi="Cambria Math"/>
                   </w:rPr>
-                  <m:t xml:space="preserve">Ir [nA] </m:t>
+                  <m:t>Ir</m:t>
+                </m:r>
+                <m:r>
+                  <w:rPr>
+                    <w:rFonts w:ascii="Cambria Math" w:hAnsi="Cambria Math"/>
+                  </w:rPr>
+                  <m:t>at</m:t>
+                </m:r>
+                <m:r>
+                  <w:rPr>
+                    <w:rFonts w:ascii="Cambria Math" w:hAnsi="Cambria Math"/>
+                  </w:rPr>
+                  <m:t xml:space="preserve"> [nA] </m:t>
                 </m:r>
               </m:oMath>
             </m:oMathPara>
@@ -1252,15 +1826,241 @@
       </w:tr>
     </w:tbl>
     <w:p/>
+    <w:p>
+      <w:pPr>
+        <w:rPr>
+          <w:rFonts w:eastAsiaTheme="minorEastAsia"/>
+        </w:rPr>
+      </w:pPr>
+      <w:r>
+        <w:t>Må</w:t>
+      </w:r>
+      <w:r>
+        <w:t>lingene er plottet i figur (??), hvor det er gjort en fjerdegrads-tilpasning med regresjon</w:t>
+      </w:r>
+      <w:r>
+        <w:t xml:space="preserve"> med</w:t>
+      </w:r>
+      <w:r>
+        <w:t xml:space="preserve"> </w:t>
+      </w:r>
+      <w:r>
+        <w:t xml:space="preserve">    </w:t>
+      </w:r>
+      <w:r>
+        <w:t xml:space="preserve">MSE = </w:t>
+      </w:r>
+      <m:oMath>
+        <m:r>
+          <w:rPr>
+            <w:rFonts w:ascii="Cambria Math" w:hAnsi="Cambria Math"/>
+          </w:rPr>
+          <m:t>1,215*</m:t>
+        </m:r>
+        <m:sSup>
+          <m:sSupPr>
+            <m:ctrlPr>
+              <w:rPr>
+                <w:rFonts w:ascii="Cambria Math" w:hAnsi="Cambria Math"/>
+                <w:i/>
+              </w:rPr>
+            </m:ctrlPr>
+          </m:sSupPr>
+          <m:e>
+            <m:r>
+              <w:rPr>
+                <w:rFonts w:ascii="Cambria Math" w:hAnsi="Cambria Math"/>
+              </w:rPr>
+              <m:t>10</m:t>
+            </m:r>
+          </m:e>
+          <m:sup>
+            <m:r>
+              <w:rPr>
+                <w:rFonts w:ascii="Cambria Math" w:hAnsi="Cambria Math"/>
+              </w:rPr>
+              <m:t>-7</m:t>
+            </m:r>
+          </m:sup>
+        </m:sSup>
+      </m:oMath>
+      <w:r>
+        <w:rPr>
+          <w:rFonts w:eastAsiaTheme="minorEastAsia"/>
+        </w:rPr>
+        <w:t>.</w:t>
+      </w:r>
+      <w:r>
+        <w:rPr>
+          <w:rFonts w:eastAsiaTheme="minorEastAsia"/>
+        </w:rPr>
+        <w:t xml:space="preserve"> I tilpasningen er halv verdi laget = </w:t>
+      </w:r>
+      <m:oMath>
+        <m:r>
+          <w:rPr>
+            <w:rFonts w:ascii="Cambria Math" w:eastAsiaTheme="minorEastAsia" w:hAnsi="Cambria Math"/>
+          </w:rPr>
+          <m:t>3,12 mm</m:t>
+        </m:r>
+      </m:oMath>
+      <w:r>
+        <w:rPr>
+          <w:rFonts w:eastAsiaTheme="minorEastAsia"/>
+        </w:rPr>
+        <w:t xml:space="preserve"> og ut i fra målingene er det nærmeste halv verdi laget = </w:t>
+      </w:r>
+      <m:oMath>
+        <m:r>
+          <w:rPr>
+            <w:rFonts w:ascii="Cambria Math" w:eastAsiaTheme="minorEastAsia" w:hAnsi="Cambria Math"/>
+          </w:rPr>
+          <m:t>3 mm</m:t>
+        </m:r>
+      </m:oMath>
+      <w:r>
+        <w:rPr>
+          <w:rFonts w:eastAsiaTheme="minorEastAsia"/>
+        </w:rPr>
+        <w:t>.</w:t>
+      </w:r>
+    </w:p>
+    <w:p>
+      <w:pPr>
+        <w:jc w:val="center"/>
+      </w:pPr>
+      <w:r>
+        <w:rPr>
+          <w:noProof/>
+          <w:lang w:eastAsia="nb-NO"/>
+        </w:rPr>
+        <w:lastRenderedPageBreak/>
+        <w:drawing>
+          <wp:inline distT="0" distB="0" distL="0" distR="0">
+            <wp:extent cx="3581400" cy="2492126"/>
+            <wp:effectExtent l="0" t="0" r="0" b="3810"/>
+            <wp:docPr id="1" name="Picture 1"/>
+            <wp:cNvGraphicFramePr>
+              <a:graphicFrameLocks xmlns:a="http://schemas.openxmlformats.org/drawingml/2006/main" noChangeAspect="1"/>
+            </wp:cNvGraphicFramePr>
+            <a:graphic xmlns:a="http://schemas.openxmlformats.org/drawingml/2006/main">
+              <a:graphicData uri="http://schemas.openxmlformats.org/drawingml/2006/picture">
+                <pic:pic xmlns:pic="http://schemas.openxmlformats.org/drawingml/2006/picture">
+                  <pic:nvPicPr>
+                    <pic:cNvPr id="1" name="HVL_Al.png"/>
+                    <pic:cNvPicPr/>
+                  </pic:nvPicPr>
+                  <pic:blipFill>
+                    <a:blip r:embed="rId8">
+                      <a:extLst>
+                        <a:ext uri="{28A0092B-C50C-407E-A947-70E740481C1C}">
+                          <a14:useLocalDpi xmlns:a14="http://schemas.microsoft.com/office/drawing/2010/main" val="0"/>
+                        </a:ext>
+                      </a:extLst>
+                    </a:blip>
+                    <a:stretch>
+                      <a:fillRect/>
+                    </a:stretch>
+                  </pic:blipFill>
+                  <pic:spPr>
+                    <a:xfrm>
+                      <a:off x="0" y="0"/>
+                      <a:ext cx="3592965" cy="2500173"/>
+                    </a:xfrm>
+                    <a:prstGeom prst="rect">
+                      <a:avLst/>
+                    </a:prstGeom>
+                  </pic:spPr>
+                </pic:pic>
+              </a:graphicData>
+            </a:graphic>
+          </wp:inline>
+        </w:drawing>
+      </w:r>
+    </w:p>
+    <w:p>
+      <w:r>
+        <w:t>Videre brukes halv verdi laget til å finne den effektive attenuasjons-koeffisienten, /</w:t>
+      </w:r>
+      <w:r>
+        <w:t>mu_eff. I figur (??) sammenlignes den /mu_eff til en gitt attenuasjonskoeffisen /rho. Dette gir den effektive energien</w:t>
+      </w:r>
+    </w:p>
+    <w:p>
+      <w:pPr>
+        <w:jc w:val="center"/>
+      </w:pPr>
+      <w:r>
+        <w:rPr>
+          <w:noProof/>
+          <w:lang w:eastAsia="nb-NO"/>
+        </w:rPr>
+        <w:drawing>
+          <wp:inline distT="0" distB="0" distL="0" distR="0">
+            <wp:extent cx="4056049" cy="2505075"/>
+            <wp:effectExtent l="0" t="0" r="1905" b="0"/>
+            <wp:docPr id="8" name="Picture 8"/>
+            <wp:cNvGraphicFramePr>
+              <a:graphicFrameLocks xmlns:a="http://schemas.openxmlformats.org/drawingml/2006/main" noChangeAspect="1"/>
+            </wp:cNvGraphicFramePr>
+            <a:graphic xmlns:a="http://schemas.openxmlformats.org/drawingml/2006/main">
+              <a:graphicData uri="http://schemas.openxmlformats.org/drawingml/2006/picture">
+                <pic:pic xmlns:pic="http://schemas.openxmlformats.org/drawingml/2006/picture">
+                  <pic:nvPicPr>
+                    <pic:cNvPr id="8" name="effektiv_mu_al.png"/>
+                    <pic:cNvPicPr/>
+                  </pic:nvPicPr>
+                  <pic:blipFill>
+                    <a:blip r:embed="rId9">
+                      <a:extLst>
+                        <a:ext uri="{28A0092B-C50C-407E-A947-70E740481C1C}">
+                          <a14:useLocalDpi xmlns:a14="http://schemas.microsoft.com/office/drawing/2010/main" val="0"/>
+                        </a:ext>
+                      </a:extLst>
+                    </a:blip>
+                    <a:stretch>
+                      <a:fillRect/>
+                    </a:stretch>
+                  </pic:blipFill>
+                  <pic:spPr>
+                    <a:xfrm>
+                      <a:off x="0" y="0"/>
+                      <a:ext cx="4070890" cy="2514241"/>
+                    </a:xfrm>
+                    <a:prstGeom prst="rect">
+                      <a:avLst/>
+                    </a:prstGeom>
+                  </pic:spPr>
+                </pic:pic>
+              </a:graphicData>
+            </a:graphic>
+          </wp:inline>
+        </w:drawing>
+      </w:r>
+    </w:p>
     <w:p/>
+    <w:p/>
     <w:p>
       <w:r>
         <w:t>I det siste eksperimentet gjorde vi noe som ligner på det forrige eksperimentet. Vi brukte istedenfor 1,5 mm aluminium og 0,5 mm kobber som primærfilter. Det ble så lagt på ekstra kobberfilter, hvor spenningen var 220 kV og strømmen 5 mA ved alle målingene.</w:t>
       </w:r>
       <w:r>
-        <w:t xml:space="preserve"> I tabell (4) nedenfor er ekstra filter listet mot den korresponderende ione raten.</w:t>
-      </w:r>
-    </w:p>
+        <w:t xml:space="preserve"> I tabell (4) nedenfor er ekstra filter liste</w:t>
+      </w:r>
+      <w:r>
+        <w:t>t mot den korresponderende ione</w:t>
+      </w:r>
+      <w:r>
+        <w:t>raten</w:t>
+      </w:r>
+      <w:r>
+        <w:t xml:space="preserve"> (irat)</w:t>
+      </w:r>
+      <w:r>
+        <w:t>.</w:t>
+      </w:r>
+    </w:p>
+    <w:p/>
     <w:tbl>
       <w:tblPr>
         <w:tblStyle w:val="TableGrid"/>
@@ -1292,19 +2092,7 @@
                   <w:rPr>
                     <w:rFonts w:ascii="Cambria Math" w:hAnsi="Cambria Math"/>
                   </w:rPr>
-                  <m:t xml:space="preserve">Ekstra </m:t>
-                </m:r>
-                <m:r>
-                  <w:rPr>
-                    <w:rFonts w:ascii="Cambria Math" w:hAnsi="Cambria Math"/>
-                  </w:rPr>
-                  <m:t>kobberfilter</m:t>
-                </m:r>
-                <m:r>
-                  <w:rPr>
-                    <w:rFonts w:ascii="Cambria Math" w:hAnsi="Cambria Math"/>
-                  </w:rPr>
-                  <m:t xml:space="preserve"> </m:t>
+                  <m:t xml:space="preserve">Ekstra kobberfilter </m:t>
                 </m:r>
                 <m:d>
                   <m:dPr>
@@ -1336,10 +2124,7 @@
           </w:tcPr>
           <w:p>
             <w:r>
-              <w:t>0</w:t>
-            </w:r>
-            <w:r>
-              <w:t>,000</w:t>
+              <w:t>0,000</w:t>
             </w:r>
           </w:p>
         </w:tc>
@@ -1410,7 +2195,19 @@
                   <w:rPr>
                     <w:rFonts w:ascii="Cambria Math" w:hAnsi="Cambria Math"/>
                   </w:rPr>
-                  <m:t xml:space="preserve">Ir [nA] </m:t>
+                  <m:t>Ir</m:t>
+                </m:r>
+                <m:r>
+                  <w:rPr>
+                    <w:rFonts w:ascii="Cambria Math" w:hAnsi="Cambria Math"/>
+                  </w:rPr>
+                  <m:t>at</m:t>
+                </m:r>
+                <m:r>
+                  <w:rPr>
+                    <w:rFonts w:ascii="Cambria Math" w:hAnsi="Cambria Math"/>
+                  </w:rPr>
+                  <m:t xml:space="preserve"> [nA] </m:t>
                 </m:r>
               </m:oMath>
             </m:oMathPara>
@@ -1480,6 +2277,355 @@
     </w:tbl>
     <w:p/>
     <w:p>
+      <w:pPr>
+        <w:rPr>
+          <w:rFonts w:eastAsiaTheme="minorEastAsia"/>
+        </w:rPr>
+      </w:pPr>
+      <w:r>
+        <w:t xml:space="preserve">Målingene er plottet i figur (??), hvor det er gjort en fjerdegrads-tilpasning med regresjon med     MSE = </w:t>
+      </w:r>
+      <m:oMath>
+        <m:r>
+          <w:rPr>
+            <w:rFonts w:ascii="Cambria Math" w:hAnsi="Cambria Math"/>
+          </w:rPr>
+          <m:t>7.517</m:t>
+        </m:r>
+        <m:r>
+          <w:rPr>
+            <w:rFonts w:ascii="Cambria Math" w:hAnsi="Cambria Math"/>
+          </w:rPr>
+          <m:t>*</m:t>
+        </m:r>
+        <m:sSup>
+          <m:sSupPr>
+            <m:ctrlPr>
+              <w:rPr>
+                <w:rFonts w:ascii="Cambria Math" w:hAnsi="Cambria Math"/>
+                <w:i/>
+              </w:rPr>
+            </m:ctrlPr>
+          </m:sSupPr>
+          <m:e>
+            <m:r>
+              <w:rPr>
+                <w:rFonts w:ascii="Cambria Math" w:hAnsi="Cambria Math"/>
+              </w:rPr>
+              <m:t>10</m:t>
+            </m:r>
+          </m:e>
+          <m:sup>
+            <m:r>
+              <w:rPr>
+                <w:rFonts w:ascii="Cambria Math" w:hAnsi="Cambria Math"/>
+              </w:rPr>
+              <m:t>-7</m:t>
+            </m:r>
+          </m:sup>
+        </m:sSup>
+      </m:oMath>
+      <w:r>
+        <w:rPr>
+          <w:rFonts w:eastAsiaTheme="minorEastAsia"/>
+        </w:rPr>
+        <w:t xml:space="preserve">. I tilpasningen er halv verdi laget = </w:t>
+      </w:r>
+      <m:oMath>
+        <m:r>
+          <w:rPr>
+            <w:rFonts w:ascii="Cambria Math" w:eastAsiaTheme="minorEastAsia" w:hAnsi="Cambria Math"/>
+          </w:rPr>
+          <m:t>1.478</m:t>
+        </m:r>
+        <m:r>
+          <w:rPr>
+            <w:rFonts w:ascii="Cambria Math" w:eastAsiaTheme="minorEastAsia" w:hAnsi="Cambria Math"/>
+          </w:rPr>
+          <m:t xml:space="preserve"> mm</m:t>
+        </m:r>
+      </m:oMath>
+      <w:r>
+        <w:rPr>
+          <w:rFonts w:eastAsiaTheme="minorEastAsia"/>
+        </w:rPr>
+        <w:t xml:space="preserve"> og ut i fra målingene er det nærmeste halv verdi laget = </w:t>
+      </w:r>
+      <m:oMath>
+        <m:r>
+          <w:rPr>
+            <w:rFonts w:ascii="Cambria Math" w:eastAsiaTheme="minorEastAsia" w:hAnsi="Cambria Math"/>
+          </w:rPr>
+          <m:t>1.526</m:t>
+        </m:r>
+        <m:r>
+          <w:rPr>
+            <w:rFonts w:ascii="Cambria Math" w:eastAsiaTheme="minorEastAsia" w:hAnsi="Cambria Math"/>
+          </w:rPr>
+          <m:t xml:space="preserve"> mm</m:t>
+        </m:r>
+      </m:oMath>
+      <w:r>
+        <w:rPr>
+          <w:rFonts w:eastAsiaTheme="minorEastAsia"/>
+        </w:rPr>
+        <w:t>.</w:t>
+      </w:r>
+    </w:p>
+    <w:p>
+      <w:pPr>
+        <w:rPr>
+          <w:rFonts w:eastAsiaTheme="minorEastAsia"/>
+        </w:rPr>
+      </w:pPr>
+    </w:p>
+    <w:p>
+      <w:pPr>
+        <w:jc w:val="center"/>
+      </w:pPr>
+      <w:r>
+        <w:rPr>
+          <w:noProof/>
+          <w:lang w:eastAsia="nb-NO"/>
+        </w:rPr>
+        <w:drawing>
+          <wp:inline distT="0" distB="0" distL="0" distR="0">
+            <wp:extent cx="3238248" cy="2362200"/>
+            <wp:effectExtent l="0" t="0" r="635" b="0"/>
+            <wp:docPr id="6" name="Picture 6"/>
+            <wp:cNvGraphicFramePr>
+              <a:graphicFrameLocks xmlns:a="http://schemas.openxmlformats.org/drawingml/2006/main" noChangeAspect="1"/>
+            </wp:cNvGraphicFramePr>
+            <a:graphic xmlns:a="http://schemas.openxmlformats.org/drawingml/2006/main">
+              <a:graphicData uri="http://schemas.openxmlformats.org/drawingml/2006/picture">
+                <pic:pic xmlns:pic="http://schemas.openxmlformats.org/drawingml/2006/picture">
+                  <pic:nvPicPr>
+                    <pic:cNvPr id="6" name="HVL_Cu.png"/>
+                    <pic:cNvPicPr/>
+                  </pic:nvPicPr>
+                  <pic:blipFill>
+                    <a:blip r:embed="rId10">
+                      <a:extLst>
+                        <a:ext uri="{28A0092B-C50C-407E-A947-70E740481C1C}">
+                          <a14:useLocalDpi xmlns:a14="http://schemas.microsoft.com/office/drawing/2010/main" val="0"/>
+                        </a:ext>
+                      </a:extLst>
+                    </a:blip>
+                    <a:stretch>
+                      <a:fillRect/>
+                    </a:stretch>
+                  </pic:blipFill>
+                  <pic:spPr>
+                    <a:xfrm>
+                      <a:off x="0" y="0"/>
+                      <a:ext cx="3246159" cy="2367971"/>
+                    </a:xfrm>
+                    <a:prstGeom prst="rect">
+                      <a:avLst/>
+                    </a:prstGeom>
+                  </pic:spPr>
+                </pic:pic>
+              </a:graphicData>
+            </a:graphic>
+          </wp:inline>
+        </w:drawing>
+      </w:r>
+    </w:p>
+    <w:p/>
+    <w:p>
+      <w:r>
+        <w:t>Videre brukes halv verdi laget til å finne den effektive attenuasjons-koeffisienten, /mu_eff. I figur (??) sammenlignes den /mu_eff til en gitt attenuasjonskoeffisen /rho. Dette gir den effektive energien</w:t>
+      </w:r>
+    </w:p>
+    <w:p>
+      <w:pPr>
+        <w:jc w:val="center"/>
+      </w:pPr>
+      <w:r>
+        <w:rPr>
+          <w:noProof/>
+          <w:lang w:eastAsia="nb-NO"/>
+        </w:rPr>
+        <w:drawing>
+          <wp:inline distT="0" distB="0" distL="0" distR="0">
+            <wp:extent cx="3715586" cy="2266950"/>
+            <wp:effectExtent l="0" t="0" r="0" b="0"/>
+            <wp:docPr id="9" name="Picture 9"/>
+            <wp:cNvGraphicFramePr>
+              <a:graphicFrameLocks xmlns:a="http://schemas.openxmlformats.org/drawingml/2006/main" noChangeAspect="1"/>
+            </wp:cNvGraphicFramePr>
+            <a:graphic xmlns:a="http://schemas.openxmlformats.org/drawingml/2006/main">
+              <a:graphicData uri="http://schemas.openxmlformats.org/drawingml/2006/picture">
+                <pic:pic xmlns:pic="http://schemas.openxmlformats.org/drawingml/2006/picture">
+                  <pic:nvPicPr>
+                    <pic:cNvPr id="9" name="effektiv_mu_cu.png"/>
+                    <pic:cNvPicPr/>
+                  </pic:nvPicPr>
+                  <pic:blipFill>
+                    <a:blip r:embed="rId11">
+                      <a:extLst>
+                        <a:ext uri="{28A0092B-C50C-407E-A947-70E740481C1C}">
+                          <a14:useLocalDpi xmlns:a14="http://schemas.microsoft.com/office/drawing/2010/main" val="0"/>
+                        </a:ext>
+                      </a:extLst>
+                    </a:blip>
+                    <a:stretch>
+                      <a:fillRect/>
+                    </a:stretch>
+                  </pic:blipFill>
+                  <pic:spPr>
+                    <a:xfrm>
+                      <a:off x="0" y="0"/>
+                      <a:ext cx="3733749" cy="2278032"/>
+                    </a:xfrm>
+                    <a:prstGeom prst="rect">
+                      <a:avLst/>
+                    </a:prstGeom>
+                  </pic:spPr>
+                </pic:pic>
+              </a:graphicData>
+            </a:graphic>
+          </wp:inline>
+        </w:drawing>
+      </w:r>
+    </w:p>
+    <w:p/>
+    <w:p>
+      <w:pPr>
+        <w:rPr>
+          <w:rFonts w:eastAsiaTheme="minorEastAsia"/>
+        </w:rPr>
+      </w:pPr>
+      <w:r>
+        <w:t xml:space="preserve">I figur (??) plottes den naturlige logaritmen til ioneraten. Plottet tilpasses med et førstegradspolynom, men følger ikke resultatet med en MSE = </w:t>
+      </w:r>
+      <m:oMath>
+        <m:r>
+          <w:rPr>
+            <w:rFonts w:ascii="Cambria Math" w:hAnsi="Cambria Math"/>
+          </w:rPr>
+          <m:t>5.070</m:t>
+        </m:r>
+      </m:oMath>
+      <w:r>
+        <w:rPr>
+          <w:rFonts w:eastAsiaTheme="minorEastAsia"/>
+        </w:rPr>
+        <w:t>.</w:t>
+      </w:r>
+    </w:p>
+    <w:p>
+      <w:pPr>
+        <w:rPr>
+          <w:rFonts w:eastAsiaTheme="minorEastAsia"/>
+        </w:rPr>
+      </w:pPr>
+    </w:p>
+    <w:p>
+      <w:pPr>
+        <w:jc w:val="center"/>
+      </w:pPr>
+      <w:r>
+        <w:rPr>
+          <w:noProof/>
+          <w:lang w:eastAsia="nb-NO"/>
+        </w:rPr>
+        <w:lastRenderedPageBreak/>
+        <w:drawing>
+          <wp:inline distT="0" distB="0" distL="0" distR="0">
+            <wp:extent cx="3043963" cy="2209800"/>
+            <wp:effectExtent l="0" t="0" r="4445" b="0"/>
+            <wp:docPr id="7" name="Picture 7"/>
+            <wp:cNvGraphicFramePr>
+              <a:graphicFrameLocks xmlns:a="http://schemas.openxmlformats.org/drawingml/2006/main" noChangeAspect="1"/>
+            </wp:cNvGraphicFramePr>
+            <a:graphic xmlns:a="http://schemas.openxmlformats.org/drawingml/2006/main">
+              <a:graphicData uri="http://schemas.openxmlformats.org/drawingml/2006/picture">
+                <pic:pic xmlns:pic="http://schemas.openxmlformats.org/drawingml/2006/picture">
+                  <pic:nvPicPr>
+                    <pic:cNvPr id="7" name="log_Cu.png"/>
+                    <pic:cNvPicPr/>
+                  </pic:nvPicPr>
+                  <pic:blipFill>
+                    <a:blip r:embed="rId12">
+                      <a:extLst>
+                        <a:ext uri="{28A0092B-C50C-407E-A947-70E740481C1C}">
+                          <a14:useLocalDpi xmlns:a14="http://schemas.microsoft.com/office/drawing/2010/main" val="0"/>
+                        </a:ext>
+                      </a:extLst>
+                    </a:blip>
+                    <a:stretch>
+                      <a:fillRect/>
+                    </a:stretch>
+                  </pic:blipFill>
+                  <pic:spPr>
+                    <a:xfrm>
+                      <a:off x="0" y="0"/>
+                      <a:ext cx="3059847" cy="2221331"/>
+                    </a:xfrm>
+                    <a:prstGeom prst="rect">
+                      <a:avLst/>
+                    </a:prstGeom>
+                  </pic:spPr>
+                </pic:pic>
+              </a:graphicData>
+            </a:graphic>
+          </wp:inline>
+        </w:drawing>
+      </w:r>
+    </w:p>
+    <w:p>
+      <w:r>
+        <w:t xml:space="preserve">!!!!! </w:t>
+      </w:r>
+      <w:r>
+        <w:t>ligningen sier e^-mux , men mu er ikke konstant. Siden strålen blir mer og mer monoenergisk, så endres den midlere mu verdien.</w:t>
+      </w:r>
+    </w:p>
+    <w:p/>
+    <w:p>
+      <w:pPr>
+        <w:rPr>
+          <w:b/>
+          <w:sz w:val="24"/>
+          <w:szCs w:val="24"/>
+        </w:rPr>
+      </w:pPr>
+      <w:r>
+        <w:rPr>
+          <w:b/>
+          <w:sz w:val="24"/>
+          <w:szCs w:val="24"/>
+        </w:rPr>
+        <w:t>Del 4</w:t>
+      </w:r>
+    </w:p>
+    <w:p>
+      <w:r>
+        <w:t>Dal = 6.8138 mGy(ns)-1</w:t>
+      </w:r>
+    </w:p>
+    <w:p>
+      <w:r>
+        <w:t xml:space="preserve">DCu = 9.5914 </w:t>
+      </w:r>
+      <w:r>
+        <w:t>mGy(ns)-1</w:t>
+      </w:r>
+    </w:p>
+    <w:p>
+      <w:r>
+        <w:t>Høyere kV betyr høyere energi avsatt se figur (??)</w:t>
+      </w:r>
+    </w:p>
+    <w:p>
+      <w:r>
+        <w:t>Kobber pluss aliminium har høyere attenuasjon enn Al. Forskjellen utlignes ikke helt med høyre attenuasjon kontra spenning.</w:t>
+      </w:r>
+      <w:bookmarkStart w:id="0" w:name="_GoBack"/>
+      <w:bookmarkEnd w:id="0"/>
+    </w:p>
+    <w:p>
       <w:r>
         <w:t xml:space="preserve"> </w:t>
       </w:r>
@@ -1542,8 +2688,6 @@
       <w:r>
         <w:t>Mu energi er den som følger det du har tegnet.</w:t>
       </w:r>
-      <w:bookmarkStart w:id="0" w:name="_GoBack"/>
-      <w:bookmarkEnd w:id="0"/>
     </w:p>
     <w:p>
       <w:pPr>

--- a/Lab/Rapport_1.docx
+++ b/Lab/Rapport_1.docx
@@ -174,13 +174,16 @@
         <w:t>og</w:t>
       </w:r>
       <w:r>
-        <w:t xml:space="preserve"> måler </w:t>
+        <w:t xml:space="preserve"> </w:t>
       </w:r>
       <w:proofErr w:type="spellStart"/>
       <w:r>
         <w:t>ioneraten</w:t>
       </w:r>
       <w:proofErr w:type="spellEnd"/>
+      <w:r>
+        <w:t xml:space="preserve"> måles</w:t>
+      </w:r>
       <w:r>
         <w:t>, som er proporsjonal med dose til luft.</w:t>
       </w:r>
@@ -193,7 +196,22 @@
         <w:t xml:space="preserve"> består av tre deler</w:t>
       </w:r>
       <w:r>
-        <w:t xml:space="preserve">, hvor i den første delen endres katodestrømmen for å undersøke hvordan </w:t>
+        <w:t xml:space="preserve">, hvor </w:t>
+      </w:r>
+      <w:r>
+        <w:t xml:space="preserve">det </w:t>
+      </w:r>
+      <w:r>
+        <w:t>i den fø</w:t>
+      </w:r>
+      <w:r>
+        <w:t>rste delen varieres</w:t>
+      </w:r>
+      <w:r>
+        <w:t xml:space="preserve"> katodestrøm</w:t>
+      </w:r>
+      <w:r>
+        <w:t xml:space="preserve"> for å undersøke hvordan </w:t>
       </w:r>
       <w:proofErr w:type="spellStart"/>
       <w:r>
@@ -490,6 +508,7 @@
         <w:t>].</w:t>
       </w:r>
     </w:p>
+    <w:p/>
     <w:p>
       <w:pPr>
         <w:rPr>
@@ -503,6 +522,7 @@
           <w:b/>
           <w:i/>
         </w:rPr>
+        <w:lastRenderedPageBreak/>
         <w:t>Ionekammer</w:t>
       </w:r>
       <w:r>
@@ -561,11 +581,7 @@
       </w:r>
       <w:proofErr w:type="spellEnd"/>
       <w:r>
-        <w:t xml:space="preserve">, hvor det på </w:t>
-      </w:r>
-      <w:r>
-        <w:lastRenderedPageBreak/>
-        <w:t>innsiden er en platekondensator vinkelrett på røntgenkilden. Ionene som dannes inne i volumet akselereres mot den ene platen og blir registrert med et elektrometer</w:t>
+        <w:t>, hvor det på innsiden er en platekondensator vinkelrett på røntgenkilden. Ionene som dannes inne i volumet akselereres mot den ene platen og blir registrert med et elektrometer</w:t>
       </w:r>
       <w:r>
         <w:t xml:space="preserve"> [2]</w:t>
@@ -1065,21 +1081,7 @@
         <w:rPr>
           <w:rFonts w:eastAsiaTheme="minorEastAsia"/>
         </w:rPr>
-        <w:t xml:space="preserve"> brukes som </w:t>
-      </w:r>
-      <w:proofErr w:type="spellStart"/>
-      <w:r>
-        <w:rPr>
-          <w:rFonts w:eastAsiaTheme="minorEastAsia"/>
-        </w:rPr>
-        <w:t>som</w:t>
-      </w:r>
-      <w:proofErr w:type="spellEnd"/>
-      <w:r>
-        <w:rPr>
-          <w:rFonts w:eastAsiaTheme="minorEastAsia"/>
-        </w:rPr>
-        <w:t xml:space="preserve"> feilestimatet</w:t>
+        <w:t xml:space="preserve"> brukes som feilestimatet</w:t>
       </w:r>
       <w:r>
         <w:rPr>
@@ -1150,6 +1152,9 @@
       </w:r>
       <w:r>
         <w:t xml:space="preserve"> for det meste</w:t>
+      </w:r>
+      <w:r>
+        <w:t xml:space="preserve"> ved</w:t>
       </w:r>
       <w:r>
         <w:t xml:space="preserve"> b</w:t>
@@ -2193,19 +2198,6 @@
           <w:rFonts w:eastAsiaTheme="minorEastAsia"/>
         </w:rPr>
         <w:tab/>
-        <w:t>(</w:t>
-      </w:r>
-      <w:r>
-        <w:rPr>
-          <w:rFonts w:eastAsiaTheme="minorEastAsia"/>
-        </w:rPr>
-        <w:t>3</w:t>
-      </w:r>
-      <w:r>
-        <w:rPr>
-          <w:rFonts w:eastAsiaTheme="minorEastAsia"/>
-        </w:rPr>
-        <w:t>)</w:t>
       </w:r>
     </w:p>
     <w:p>
@@ -2389,7 +2381,6 @@
     </w:p>
     <w:p>
       <w:r>
-        <w:lastRenderedPageBreak/>
         <w:t xml:space="preserve">Hvor </w:t>
       </w:r>
       <m:oMath>
@@ -2809,8 +2800,8 @@
         </w:rPr>
         <w:drawing>
           <wp:inline distT="0" distB="0" distL="0" distR="0" wp14:anchorId="573877D8" wp14:editId="5D34014C">
-            <wp:extent cx="3638550" cy="2759628"/>
-            <wp:effectExtent l="0" t="0" r="0" b="3175"/>
+            <wp:extent cx="3524250" cy="2672937"/>
+            <wp:effectExtent l="0" t="0" r="0" b="0"/>
             <wp:docPr id="12" name="Picture 12"/>
             <wp:cNvGraphicFramePr>
               <a:graphicFrameLocks xmlns:a="http://schemas.openxmlformats.org/drawingml/2006/main" noChangeAspect="1"/>
@@ -2831,7 +2822,7 @@
                   <pic:spPr>
                     <a:xfrm>
                       <a:off x="0" y="0"/>
-                      <a:ext cx="3640009" cy="2760734"/>
+                      <a:ext cx="3531668" cy="2678563"/>
                     </a:xfrm>
                     <a:prstGeom prst="rect">
                       <a:avLst/>
@@ -2903,7 +2894,7 @@
         <w:t>kes fra A som er ufiltrert til</w:t>
       </w:r>
       <w:r>
-        <w:t>.</w:t>
+        <w:t xml:space="preserve"> D.</w:t>
       </w:r>
     </w:p>
     <w:p>
@@ -2998,6 +2989,72 @@
           </m:sup>
         </m:sSup>
       </m:oMath>
+      <w:r>
+        <w:rPr>
+          <w:rFonts w:eastAsiaTheme="minorEastAsia"/>
+        </w:rPr>
+        <w:tab/>
+      </w:r>
+      <w:r>
+        <w:rPr>
+          <w:rFonts w:eastAsiaTheme="minorEastAsia"/>
+        </w:rPr>
+        <w:tab/>
+      </w:r>
+      <w:r>
+        <w:rPr>
+          <w:rFonts w:eastAsiaTheme="minorEastAsia"/>
+        </w:rPr>
+        <w:tab/>
+      </w:r>
+      <w:r>
+        <w:rPr>
+          <w:rFonts w:eastAsiaTheme="minorEastAsia"/>
+        </w:rPr>
+        <w:tab/>
+      </w:r>
+      <w:r>
+        <w:rPr>
+          <w:rFonts w:eastAsiaTheme="minorEastAsia"/>
+        </w:rPr>
+        <w:tab/>
+      </w:r>
+      <w:r>
+        <w:rPr>
+          <w:rFonts w:eastAsiaTheme="minorEastAsia"/>
+        </w:rPr>
+        <w:tab/>
+      </w:r>
+      <w:r>
+        <w:rPr>
+          <w:rFonts w:eastAsiaTheme="minorEastAsia"/>
+        </w:rPr>
+        <w:tab/>
+      </w:r>
+      <w:r>
+        <w:rPr>
+          <w:rFonts w:eastAsiaTheme="minorEastAsia"/>
+        </w:rPr>
+        <w:tab/>
+      </w:r>
+      <w:r>
+        <w:rPr>
+          <w:rFonts w:eastAsiaTheme="minorEastAsia"/>
+        </w:rPr>
+        <w:tab/>
+      </w:r>
+      <w:r>
+        <w:rPr>
+          <w:rFonts w:eastAsiaTheme="minorEastAsia"/>
+        </w:rPr>
+        <w:tab/>
+      </w:r>
+      <w:r>
+        <w:rPr>
+          <w:rFonts w:eastAsiaTheme="minorEastAsia"/>
+        </w:rPr>
+        <w:t>(3)</w:t>
+      </w:r>
     </w:p>
     <w:p>
       <w:pPr>
@@ -3439,21 +3496,7 @@
         <w:rPr>
           <w:rFonts w:eastAsiaTheme="minorEastAsia"/>
         </w:rPr>
-        <w:t xml:space="preserve"> som sammenlignes med kjente attenuasjonskoeffisienter for forskjellige foton-energier. Hvor den effektive energien ti</w:t>
-      </w:r>
-      <w:proofErr w:type="spellStart"/>
-      <w:r>
-        <w:rPr>
-          <w:rFonts w:eastAsiaTheme="minorEastAsia"/>
-        </w:rPr>
-        <w:t>lsvarer</w:t>
-      </w:r>
-      <w:proofErr w:type="spellEnd"/>
-      <w:r>
-        <w:rPr>
-          <w:rFonts w:eastAsiaTheme="minorEastAsia"/>
-        </w:rPr>
-        <w:t xml:space="preserve"> når </w:t>
+        <w:t xml:space="preserve"> som sammenlignes med kjente attenuasjonskoeffisienter for forskjellige foton-energier. Hvor den effektive energien tilsvarer når </w:t>
       </w:r>
       <m:oMath>
         <m:sSub>
@@ -4113,35 +4156,21 @@
           <w:sz w:val="23"/>
           <w:szCs w:val="23"/>
         </w:rPr>
-        <w:t>Forskjellige</w:t>
+        <w:t xml:space="preserve">Forskjellige </w:t>
       </w:r>
       <w:r>
         <w:rPr>
           <w:sz w:val="23"/>
           <w:szCs w:val="23"/>
         </w:rPr>
-        <w:t xml:space="preserve"> </w:t>
+        <w:t>filtr</w:t>
       </w:r>
       <w:r>
         <w:rPr>
           <w:sz w:val="23"/>
           <w:szCs w:val="23"/>
         </w:rPr>
-        <w:t>filtr</w:t>
-      </w:r>
-      <w:r>
-        <w:rPr>
-          <w:sz w:val="23"/>
-          <w:szCs w:val="23"/>
-        </w:rPr>
-        <w:t>e</w:t>
-      </w:r>
-      <w:r>
-        <w:rPr>
-          <w:sz w:val="23"/>
-          <w:szCs w:val="23"/>
-        </w:rPr>
-        <w:t xml:space="preserve"> </w:t>
+        <w:t xml:space="preserve">e </w:t>
       </w:r>
       <w:r>
         <w:rPr>
@@ -4792,24 +4821,14 @@
       <w:r>
         <w:t xml:space="preserve">Tabell </w:t>
       </w:r>
-      <w:r>
-        <w:fldChar w:fldCharType="begin"/>
-      </w:r>
-      <w:r>
-        <w:instrText xml:space="preserve"> SEQ Tabell \* ARABIC </w:instrText>
-      </w:r>
-      <w:r>
-        <w:fldChar w:fldCharType="separate"/>
-      </w:r>
-      <w:r>
-        <w:rPr>
-          <w:noProof/>
-        </w:rPr>
-        <w:t>1</w:t>
-      </w:r>
-      <w:r>
-        <w:fldChar w:fldCharType="end"/>
-      </w:r>
+      <w:fldSimple w:instr=" SEQ Tabell \* ARABIC ">
+        <w:r>
+          <w:rPr>
+            <w:noProof/>
+          </w:rPr>
+          <w:t>1</w:t>
+        </w:r>
+      </w:fldSimple>
       <w:r>
         <w:t xml:space="preserve"> viser målinger av røntgenstråling stråling med 60 kV spenning over røntgenrøret, med 1.5 mm Al primærfilter hvor strømmen varieres..</w:t>
       </w:r>
@@ -4966,17 +4985,25 @@
       </w:r>
     </w:p>
     <w:p>
-      <w:r>
-        <w:t xml:space="preserve">I </w:t>
-      </w:r>
-      <w:r>
-        <w:t>del</w:t>
-      </w:r>
-      <w:r>
-        <w:t xml:space="preserve"> 2</w:t>
-      </w:r>
-      <w:r>
-        <w:t xml:space="preserve"> var strømmen konstant 10 </w:t>
+      <w:pPr>
+        <w:rPr>
+          <w:b/>
+        </w:rPr>
+      </w:pPr>
+      <w:r>
+        <w:t>I</w:t>
+      </w:r>
+      <w:r>
+        <w:rPr>
+          <w:b/>
+        </w:rPr>
+        <w:t xml:space="preserve"> </w:t>
+      </w:r>
+      <w:r>
+        <w:t xml:space="preserve">eksperiment 2 </w:t>
+      </w:r>
+      <w:r>
+        <w:t xml:space="preserve">var strømmen konstant 10 </w:t>
       </w:r>
       <w:proofErr w:type="spellStart"/>
       <w:r>
@@ -5343,24 +5370,14 @@
       <w:r>
         <w:t xml:space="preserve">Tabell </w:t>
       </w:r>
-      <w:r>
-        <w:fldChar w:fldCharType="begin"/>
-      </w:r>
-      <w:r>
-        <w:instrText xml:space="preserve"> SEQ Tabell \* ARABIC </w:instrText>
-      </w:r>
-      <w:r>
-        <w:fldChar w:fldCharType="separate"/>
-      </w:r>
-      <w:r>
-        <w:rPr>
-          <w:noProof/>
-        </w:rPr>
-        <w:t>2</w:t>
-      </w:r>
-      <w:r>
-        <w:fldChar w:fldCharType="end"/>
-      </w:r>
+      <w:fldSimple w:instr=" SEQ Tabell \* ARABIC ">
+        <w:r>
+          <w:rPr>
+            <w:noProof/>
+          </w:rPr>
+          <w:t>2</w:t>
+        </w:r>
+      </w:fldSimple>
       <w:r>
         <w:t xml:space="preserve"> viser </w:t>
       </w:r>
@@ -6244,7 +6261,13 @@
         <w:rPr>
           <w:rFonts w:eastAsiaTheme="minorEastAsia"/>
         </w:rPr>
-        <w:t xml:space="preserve">avtar den kraftig frem til ca. 80 </w:t>
+        <w:t xml:space="preserve">kraftig avtagende </w:t>
+      </w:r>
+      <w:r>
+        <w:rPr>
+          <w:rFonts w:eastAsiaTheme="minorEastAsia"/>
+        </w:rPr>
+        <w:t xml:space="preserve">frem til ca. 80 </w:t>
       </w:r>
       <w:proofErr w:type="spellStart"/>
       <w:r>
@@ -6258,7 +6281,13 @@
         <w:rPr>
           <w:rFonts w:eastAsiaTheme="minorEastAsia"/>
         </w:rPr>
-        <w:t xml:space="preserve"> og øker svakt fra 90 </w:t>
+        <w:t xml:space="preserve"> og øk</w:t>
+      </w:r>
+      <w:r>
+        <w:rPr>
+          <w:rFonts w:eastAsiaTheme="minorEastAsia"/>
+        </w:rPr>
+        <w:t xml:space="preserve">er svakt fra 90 </w:t>
       </w:r>
       <w:proofErr w:type="spellStart"/>
       <w:r>
@@ -6286,7 +6315,7 @@
         <w:rPr>
           <w:rFonts w:eastAsiaTheme="minorEastAsia"/>
         </w:rPr>
-        <w:t xml:space="preserve"> </w:t>
+        <w:t>.</w:t>
       </w:r>
     </w:p>
     <w:p/>
@@ -6323,13 +6352,28 @@
         <w:t xml:space="preserve">I </w:t>
       </w:r>
       <w:r>
+        <w:rPr>
+          <w:b/>
+          <w:u w:val="single"/>
+        </w:rPr>
         <w:t>del</w:t>
       </w:r>
       <w:r>
+        <w:rPr>
+          <w:b/>
+          <w:u w:val="single"/>
+        </w:rPr>
         <w:t xml:space="preserve"> </w:t>
       </w:r>
       <w:r>
-        <w:t xml:space="preserve">en </w:t>
+        <w:rPr>
+          <w:b/>
+          <w:u w:val="single"/>
+        </w:rPr>
+        <w:t>en</w:t>
+      </w:r>
+      <w:r>
+        <w:t xml:space="preserve"> </w:t>
       </w:r>
       <w:r>
         <w:t>ble</w:t>
@@ -6651,24 +6695,14 @@
       <w:r>
         <w:t xml:space="preserve">Tabell </w:t>
       </w:r>
-      <w:r>
-        <w:fldChar w:fldCharType="begin"/>
-      </w:r>
-      <w:r>
-        <w:instrText xml:space="preserve"> SEQ Tabell \* ARABIC </w:instrText>
-      </w:r>
-      <w:r>
-        <w:fldChar w:fldCharType="separate"/>
-      </w:r>
-      <w:r>
-        <w:rPr>
-          <w:noProof/>
-        </w:rPr>
-        <w:t>3</w:t>
-      </w:r>
-      <w:r>
-        <w:fldChar w:fldCharType="end"/>
-      </w:r>
+      <w:fldSimple w:instr=" SEQ Tabell \* ARABIC ">
+        <w:r>
+          <w:rPr>
+            <w:noProof/>
+          </w:rPr>
+          <w:t>3</w:t>
+        </w:r>
+      </w:fldSimple>
       <w:r>
         <w:t xml:space="preserve"> viser </w:t>
       </w:r>
@@ -6933,12 +6967,7 @@
         <w:t xml:space="preserve"> tykkelse. Dette er tilpasset</w:t>
       </w:r>
       <w:r>
-        <w:t xml:space="preserve"> med re</w:t>
-      </w:r>
-      <w:bookmarkStart w:id="0" w:name="_GoBack"/>
-      <w:bookmarkEnd w:id="0"/>
-      <w:r>
-        <w:t>gresjon</w:t>
+        <w:t xml:space="preserve"> med regresjon</w:t>
       </w:r>
       <w:r>
         <w:t xml:space="preserve"> og brukt til å finne halv verdi laget.</w:t>
@@ -6947,11 +6976,30 @@
     <w:p/>
     <w:p>
       <w:r>
-        <w:t xml:space="preserve">Videre brukes </w:t>
-      </w:r>
-      <w:r>
-        <w:t>HVL</w:t>
-      </w:r>
+        <w:t xml:space="preserve">Videre </w:t>
+      </w:r>
+      <w:r>
+        <w:t xml:space="preserve">ved å anta at attenuasjonen er </w:t>
+      </w:r>
+      <w:proofErr w:type="spellStart"/>
+      <w:r>
+        <w:t>eksponensiell</w:t>
+      </w:r>
+      <w:proofErr w:type="spellEnd"/>
+      <w:r>
+        <w:t xml:space="preserve"> </w:t>
+      </w:r>
+      <w:r>
+        <w:t xml:space="preserve">brukes </w:t>
+      </w:r>
+      <m:oMath>
+        <m:r>
+          <w:rPr>
+            <w:rFonts w:ascii="Cambria Math" w:hAnsi="Cambria Math"/>
+          </w:rPr>
+          <m:t>HVL=3.117 mm</m:t>
+        </m:r>
+      </m:oMath>
       <w:r>
         <w:t xml:space="preserve"> til å finne den effektive attenuasjons-koeffisienten</w:t>
       </w:r>
@@ -6989,14 +7037,70 @@
           <w:rPr>
             <w:rFonts w:ascii="Cambria Math" w:hAnsi="Cambria Math"/>
           </w:rPr>
-          <m:t>=0.824</m:t>
+          <m:t>=</m:t>
         </m:r>
+        <m:r>
+          <w:rPr>
+            <w:rFonts w:ascii="Cambria Math" w:hAnsi="Cambria Math"/>
+          </w:rPr>
+          <m:t>2.222</m:t>
+        </m:r>
+        <m:r>
+          <w:rPr>
+            <w:rFonts w:ascii="Cambria Math" w:eastAsiaTheme="minorEastAsia" w:hAnsi="Cambria Math"/>
+          </w:rPr>
+          <m:t xml:space="preserve"> c</m:t>
+        </m:r>
+        <m:sSup>
+          <m:sSupPr>
+            <m:ctrlPr>
+              <w:rPr>
+                <w:rFonts w:ascii="Cambria Math" w:eastAsiaTheme="minorEastAsia" w:hAnsi="Cambria Math"/>
+                <w:i/>
+              </w:rPr>
+            </m:ctrlPr>
+          </m:sSupPr>
+          <m:e>
+            <m:r>
+              <w:rPr>
+                <w:rFonts w:ascii="Cambria Math" w:eastAsiaTheme="minorEastAsia" w:hAnsi="Cambria Math"/>
+              </w:rPr>
+              <m:t>m</m:t>
+            </m:r>
+          </m:e>
+          <m:sup>
+            <m:r>
+              <w:rPr>
+                <w:rFonts w:ascii="Cambria Math" w:eastAsiaTheme="minorEastAsia" w:hAnsi="Cambria Math"/>
+              </w:rPr>
+              <m:t>-1</m:t>
+            </m:r>
+          </m:sup>
+        </m:sSup>
       </m:oMath>
       <w:r>
         <w:rPr>
           <w:rFonts w:eastAsiaTheme="minorEastAsia"/>
         </w:rPr>
-        <w:t xml:space="preserve"> ved ligning</w:t>
+        <w:t xml:space="preserve"> </w:t>
+      </w:r>
+      <w:r>
+        <w:rPr>
+          <w:rFonts w:eastAsiaTheme="minorEastAsia"/>
+        </w:rPr>
+        <w:t>ved</w:t>
+      </w:r>
+      <w:r>
+        <w:rPr>
+          <w:rFonts w:eastAsiaTheme="minorEastAsia"/>
+        </w:rPr>
+        <w:t xml:space="preserve"> </w:t>
+      </w:r>
+      <w:r>
+        <w:rPr>
+          <w:rFonts w:eastAsiaTheme="minorEastAsia"/>
+        </w:rPr>
+        <w:t>ligning</w:t>
       </w:r>
       <w:r>
         <w:rPr>
@@ -7069,7 +7173,13 @@
         <w:t>med</w:t>
       </w:r>
       <w:r>
-        <w:t xml:space="preserve"> en gitt</w:t>
+        <w:t xml:space="preserve"> en </w:t>
+      </w:r>
+      <w:r>
+        <w:t>opp</w:t>
+      </w:r>
+      <w:r>
+        <w:t>gitt</w:t>
       </w:r>
       <w:r>
         <w:t xml:space="preserve"> </w:t>
@@ -7155,6 +7265,78 @@
         </m:sSub>
       </m:oMath>
       <w:r>
+        <w:rPr>
+          <w:rFonts w:eastAsiaTheme="minorEastAsia"/>
+        </w:rPr>
+        <w:t>, hvor</w:t>
+      </w:r>
+      <w:r>
+        <w:rPr>
+          <w:rFonts w:eastAsiaTheme="minorEastAsia"/>
+        </w:rPr>
+        <w:t xml:space="preserve"> </w:t>
+      </w:r>
+      <m:oMath>
+        <m:r>
+          <w:rPr>
+            <w:rFonts w:ascii="Cambria Math" w:eastAsiaTheme="minorEastAsia" w:hAnsi="Cambria Math"/>
+          </w:rPr>
+          <m:t>ρ=2.7</m:t>
+        </m:r>
+        <m:f>
+          <m:fPr>
+            <m:ctrlPr>
+              <w:rPr>
+                <w:rFonts w:ascii="Cambria Math" w:eastAsiaTheme="minorEastAsia" w:hAnsi="Cambria Math"/>
+                <w:i/>
+              </w:rPr>
+            </m:ctrlPr>
+          </m:fPr>
+          <m:num>
+            <m:r>
+              <w:rPr>
+                <w:rFonts w:ascii="Cambria Math" w:eastAsiaTheme="minorEastAsia" w:hAnsi="Cambria Math"/>
+              </w:rPr>
+              <m:t>g</m:t>
+            </m:r>
+          </m:num>
+          <m:den>
+            <m:r>
+              <w:rPr>
+                <w:rFonts w:ascii="Cambria Math" w:eastAsiaTheme="minorEastAsia" w:hAnsi="Cambria Math"/>
+              </w:rPr>
+              <m:t>c</m:t>
+            </m:r>
+            <m:sSup>
+              <m:sSupPr>
+                <m:ctrlPr>
+                  <w:rPr>
+                    <w:rFonts w:ascii="Cambria Math" w:eastAsiaTheme="minorEastAsia" w:hAnsi="Cambria Math"/>
+                    <w:i/>
+                  </w:rPr>
+                </m:ctrlPr>
+              </m:sSupPr>
+              <m:e>
+                <m:r>
+                  <w:rPr>
+                    <w:rFonts w:ascii="Cambria Math" w:eastAsiaTheme="minorEastAsia" w:hAnsi="Cambria Math"/>
+                  </w:rPr>
+                  <m:t>m</m:t>
+                </m:r>
+              </m:e>
+              <m:sup>
+                <m:r>
+                  <w:rPr>
+                    <w:rFonts w:ascii="Cambria Math" w:eastAsiaTheme="minorEastAsia" w:hAnsi="Cambria Math"/>
+                  </w:rPr>
+                  <m:t>3</m:t>
+                </m:r>
+              </m:sup>
+            </m:sSup>
+          </m:den>
+        </m:f>
+      </m:oMath>
+      <w:r>
         <w:t xml:space="preserve">. </w:t>
       </w:r>
       <w:r>
@@ -7185,6 +7367,7 @@
           <w:noProof/>
           <w:lang w:eastAsia="nb-NO"/>
         </w:rPr>
+        <w:lastRenderedPageBreak/>
         <w:drawing>
           <wp:inline distT="0" distB="0" distL="0" distR="0">
             <wp:extent cx="3886404" cy="2400300"/>
@@ -7286,20 +7469,368 @@
     </w:p>
     <w:p/>
     <w:p>
-      <w:r>
-        <w:t xml:space="preserve">I </w:t>
-      </w:r>
-      <w:r>
-        <w:t>neste del</w:t>
+      <w:pPr>
+        <w:rPr>
+          <w:rFonts w:eastAsiaTheme="minorEastAsia"/>
+        </w:rPr>
+      </w:pPr>
+      <w:r>
+        <w:t xml:space="preserve">Det er også en annen måte å finne den effektive </w:t>
+      </w:r>
+      <m:oMath>
+        <m:sSub>
+          <m:sSubPr>
+            <m:ctrlPr>
+              <w:rPr>
+                <w:rFonts w:ascii="Cambria Math" w:hAnsi="Cambria Math"/>
+                <w:i/>
+              </w:rPr>
+            </m:ctrlPr>
+          </m:sSubPr>
+          <m:e>
+            <m:r>
+              <w:rPr>
+                <w:rFonts w:ascii="Cambria Math" w:hAnsi="Cambria Math"/>
+              </w:rPr>
+              <m:t>μ</m:t>
+            </m:r>
+          </m:e>
+          <m:sub>
+            <m:r>
+              <w:rPr>
+                <w:rFonts w:ascii="Cambria Math" w:hAnsi="Cambria Math"/>
+              </w:rPr>
+              <m:t>eff</m:t>
+            </m:r>
+          </m:sub>
+        </m:sSub>
+      </m:oMath>
+      <w:r>
+        <w:rPr>
+          <w:rFonts w:eastAsiaTheme="minorEastAsia"/>
+        </w:rPr>
+        <w:t xml:space="preserve"> verdien. Ved </w:t>
+      </w:r>
+      <w:r>
+        <w:rPr>
+          <w:rFonts w:eastAsiaTheme="minorEastAsia"/>
+        </w:rPr>
+        <w:t>gjøre den samme antagelsen som tidligere</w:t>
+      </w:r>
+      <w:r>
+        <w:rPr>
+          <w:rFonts w:eastAsiaTheme="minorEastAsia"/>
+        </w:rPr>
+        <w:t xml:space="preserve"> kan </w:t>
+      </w:r>
+      <m:oMath>
+        <m:sSub>
+          <m:sSubPr>
+            <m:ctrlPr>
+              <w:rPr>
+                <w:rFonts w:ascii="Cambria Math" w:hAnsi="Cambria Math"/>
+                <w:i/>
+              </w:rPr>
+            </m:ctrlPr>
+          </m:sSubPr>
+          <m:e>
+            <m:r>
+              <w:rPr>
+                <w:rFonts w:ascii="Cambria Math" w:hAnsi="Cambria Math"/>
+              </w:rPr>
+              <m:t>μ</m:t>
+            </m:r>
+          </m:e>
+          <m:sub>
+            <m:r>
+              <w:rPr>
+                <w:rFonts w:ascii="Cambria Math" w:hAnsi="Cambria Math"/>
+              </w:rPr>
+              <m:t>eff</m:t>
+            </m:r>
+          </m:sub>
+        </m:sSub>
+      </m:oMath>
+      <w:r>
+        <w:rPr>
+          <w:rFonts w:eastAsiaTheme="minorEastAsia"/>
+        </w:rPr>
+        <w:t xml:space="preserve"> finnes som stigningstallet til den natur</w:t>
+      </w:r>
+      <w:proofErr w:type="spellStart"/>
+      <w:r>
+        <w:rPr>
+          <w:rFonts w:eastAsiaTheme="minorEastAsia"/>
+        </w:rPr>
+        <w:t>lig</w:t>
+      </w:r>
+      <w:proofErr w:type="spellEnd"/>
+      <w:r>
+        <w:rPr>
+          <w:rFonts w:eastAsiaTheme="minorEastAsia"/>
+        </w:rPr>
+        <w:t xml:space="preserve"> logaritmen av </w:t>
+      </w:r>
+      <w:proofErr w:type="spellStart"/>
+      <w:r>
+        <w:rPr>
+          <w:rFonts w:eastAsiaTheme="minorEastAsia"/>
+        </w:rPr>
+        <w:t>ionerate</w:t>
+      </w:r>
+      <w:proofErr w:type="spellEnd"/>
+      <w:r>
+        <w:rPr>
+          <w:rFonts w:eastAsiaTheme="minorEastAsia"/>
+        </w:rPr>
+        <w:t>-plottet, ved ligning (3).</w:t>
+      </w:r>
+    </w:p>
+    <w:p>
+      <w:pPr>
+        <w:rPr>
+          <w:rFonts w:eastAsiaTheme="minorEastAsia"/>
+        </w:rPr>
+      </w:pPr>
+    </w:p>
+    <w:p>
+      <w:pPr>
+        <w:keepNext/>
+        <w:jc w:val="center"/>
+      </w:pPr>
+      <w:r>
+        <w:rPr>
+          <w:noProof/>
+          <w:lang w:eastAsia="nb-NO"/>
+        </w:rPr>
+        <w:drawing>
+          <wp:inline distT="0" distB="0" distL="0" distR="0" wp14:anchorId="1BBCB8D1" wp14:editId="320AEB31">
+            <wp:extent cx="3552825" cy="2460902"/>
+            <wp:effectExtent l="0" t="0" r="0" b="0"/>
+            <wp:docPr id="4" name="Picture 4"/>
+            <wp:cNvGraphicFramePr>
+              <a:graphicFrameLocks xmlns:a="http://schemas.openxmlformats.org/drawingml/2006/main" noChangeAspect="1"/>
+            </wp:cNvGraphicFramePr>
+            <a:graphic xmlns:a="http://schemas.openxmlformats.org/drawingml/2006/main">
+              <a:graphicData uri="http://schemas.openxmlformats.org/drawingml/2006/picture">
+                <pic:pic xmlns:pic="http://schemas.openxmlformats.org/drawingml/2006/picture">
+                  <pic:nvPicPr>
+                    <pic:cNvPr id="4" name="Al_log.png"/>
+                    <pic:cNvPicPr/>
+                  </pic:nvPicPr>
+                  <pic:blipFill>
+                    <a:blip r:embed="rId13">
+                      <a:extLst>
+                        <a:ext uri="{28A0092B-C50C-407E-A947-70E740481C1C}">
+                          <a14:useLocalDpi xmlns:a14="http://schemas.microsoft.com/office/drawing/2010/main" val="0"/>
+                        </a:ext>
+                      </a:extLst>
+                    </a:blip>
+                    <a:stretch>
+                      <a:fillRect/>
+                    </a:stretch>
+                  </pic:blipFill>
+                  <pic:spPr>
+                    <a:xfrm>
+                      <a:off x="0" y="0"/>
+                      <a:ext cx="3572130" cy="2474274"/>
+                    </a:xfrm>
+                    <a:prstGeom prst="rect">
+                      <a:avLst/>
+                    </a:prstGeom>
+                  </pic:spPr>
+                </pic:pic>
+              </a:graphicData>
+            </a:graphic>
+          </wp:inline>
+        </w:drawing>
+      </w:r>
+    </w:p>
+    <w:p>
+      <w:pPr>
+        <w:pStyle w:val="Caption"/>
+        <w:jc w:val="center"/>
+      </w:pPr>
+      <w:r>
+        <w:t xml:space="preserve">Figur </w:t>
+      </w:r>
+      <w:fldSimple w:instr=" SEQ Figur \* ARABIC ">
+        <w:r>
+          <w:rPr>
+            <w:noProof/>
+          </w:rPr>
+          <w:t>9</w:t>
+        </w:r>
+      </w:fldSimple>
+      <w:r>
+        <w:t xml:space="preserve"> viser den naturlige logaritmen til </w:t>
+      </w:r>
+      <w:proofErr w:type="spellStart"/>
+      <w:r>
+        <w:t>ionerate</w:t>
+      </w:r>
+      <w:proofErr w:type="spellEnd"/>
+      <w:r>
+        <w:t xml:space="preserve"> plottet i figur (7)</w:t>
+      </w:r>
+    </w:p>
+    <w:p/>
+    <w:p>
+      <w:r>
+        <w:t>Plottet</w:t>
+      </w:r>
+      <w:r>
+        <w:t xml:space="preserve"> gir en </w:t>
+      </w:r>
+      <m:oMath>
+        <m:sSub>
+          <m:sSubPr>
+            <m:ctrlPr>
+              <w:rPr>
+                <w:rFonts w:ascii="Cambria Math" w:hAnsi="Cambria Math"/>
+                <w:i/>
+              </w:rPr>
+            </m:ctrlPr>
+          </m:sSubPr>
+          <m:e>
+            <m:r>
+              <w:rPr>
+                <w:rFonts w:ascii="Cambria Math" w:hAnsi="Cambria Math"/>
+              </w:rPr>
+              <m:t>μ</m:t>
+            </m:r>
+          </m:e>
+          <m:sub>
+            <m:r>
+              <w:rPr>
+                <w:rFonts w:ascii="Cambria Math" w:hAnsi="Cambria Math"/>
+              </w:rPr>
+              <m:t>eff</m:t>
+            </m:r>
+          </m:sub>
+        </m:sSub>
+        <m:r>
+          <w:rPr>
+            <w:rFonts w:ascii="Cambria Math" w:hAnsi="Cambria Math"/>
+          </w:rPr>
+          <m:t>=</m:t>
+        </m:r>
+        <m:r>
+          <w:rPr>
+            <w:rFonts w:ascii="Cambria Math" w:hAnsi="Cambria Math"/>
+          </w:rPr>
+          <m:t>1.82</m:t>
+        </m:r>
+        <m:r>
+          <w:rPr>
+            <w:rFonts w:ascii="Cambria Math" w:hAnsi="Cambria Math"/>
+          </w:rPr>
+          <m:t xml:space="preserve"> c</m:t>
+        </m:r>
+        <m:sSup>
+          <m:sSupPr>
+            <m:ctrlPr>
+              <w:rPr>
+                <w:rFonts w:ascii="Cambria Math" w:hAnsi="Cambria Math"/>
+                <w:i/>
+              </w:rPr>
+            </m:ctrlPr>
+          </m:sSupPr>
+          <m:e>
+            <m:r>
+              <w:rPr>
+                <w:rFonts w:ascii="Cambria Math" w:hAnsi="Cambria Math"/>
+              </w:rPr>
+              <m:t>m</m:t>
+            </m:r>
+          </m:e>
+          <m:sup>
+            <m:r>
+              <w:rPr>
+                <w:rFonts w:ascii="Cambria Math" w:hAnsi="Cambria Math"/>
+              </w:rPr>
+              <m:t>-1</m:t>
+            </m:r>
+          </m:sup>
+        </m:sSup>
+      </m:oMath>
+      <w:r>
+        <w:rPr>
+          <w:rFonts w:eastAsiaTheme="minorEastAsia"/>
+        </w:rPr>
+        <w:t xml:space="preserve">. Dette kan brukes til å finne </w:t>
+      </w:r>
+      <m:oMath>
+        <m:r>
+          <w:rPr>
+            <w:rFonts w:ascii="Cambria Math" w:eastAsiaTheme="minorEastAsia" w:hAnsi="Cambria Math"/>
+          </w:rPr>
+          <m:t>HVL= 3.81 mm</m:t>
+        </m:r>
+      </m:oMath>
+      <w:r>
+        <w:rPr>
+          <w:rFonts w:eastAsiaTheme="minorEastAsia"/>
+        </w:rPr>
+        <w:t xml:space="preserve"> via ligning (4). Den effektive energien i dette tilfellet er </w:t>
+      </w:r>
+      <w:r>
+        <w:rPr>
+          <w:rFonts w:eastAsiaTheme="minorEastAsia"/>
+        </w:rPr>
+        <w:t xml:space="preserve">også 80 </w:t>
+      </w:r>
+      <w:proofErr w:type="spellStart"/>
+      <w:r>
+        <w:rPr>
+          <w:rFonts w:eastAsiaTheme="minorEastAsia"/>
+        </w:rPr>
+        <w:t>keV</w:t>
+      </w:r>
+      <w:proofErr w:type="spellEnd"/>
+      <w:r>
+        <w:rPr>
+          <w:rFonts w:eastAsiaTheme="minorEastAsia"/>
+        </w:rPr>
+        <w:t>.</w:t>
+      </w:r>
+    </w:p>
+    <w:p/>
+    <w:p/>
+    <w:p/>
+    <w:p/>
+    <w:p>
+      <w:r>
+        <w:lastRenderedPageBreak/>
+        <w:t>I</w:t>
       </w:r>
       <w:r>
         <w:t xml:space="preserve"> </w:t>
       </w:r>
       <w:r>
+        <w:rPr>
+          <w:b/>
+          <w:u w:val="single"/>
+        </w:rPr>
+        <w:t>del to</w:t>
+      </w:r>
+      <w:r>
+        <w:t xml:space="preserve"> av eksperimentet</w:t>
+      </w:r>
+      <w:r>
+        <w:t xml:space="preserve"> </w:t>
+      </w:r>
+      <w:r>
         <w:t>bruktes det 1.5 mm aluminium og 0.</w:t>
       </w:r>
       <w:r>
-        <w:t xml:space="preserve">5 mm kobber som primærfilter. Det ble så lagt på ekstra kobberfilter, hvor spenningen var 220 kV og strømmen 5 </w:t>
+        <w:t xml:space="preserve">5 mm kobber som primærfilter. Det ble så lagt </w:t>
+      </w:r>
+      <w:r>
+        <w:t>til</w:t>
+      </w:r>
+      <w:r>
+        <w:t xml:space="preserve"> ekstra kobberfilter, hvor spenningen var 220 kV og strømmen 5 </w:t>
       </w:r>
       <w:proofErr w:type="spellStart"/>
       <w:r>
@@ -7636,24 +8167,14 @@
       <w:r>
         <w:t xml:space="preserve">Tabell </w:t>
       </w:r>
-      <w:r>
-        <w:fldChar w:fldCharType="begin"/>
-      </w:r>
-      <w:r>
-        <w:instrText xml:space="preserve"> SEQ Tabell \* ARABIC </w:instrText>
-      </w:r>
-      <w:r>
-        <w:fldChar w:fldCharType="separate"/>
-      </w:r>
-      <w:r>
-        <w:rPr>
-          <w:noProof/>
-        </w:rPr>
-        <w:t>4</w:t>
-      </w:r>
-      <w:r>
-        <w:fldChar w:fldCharType="end"/>
-      </w:r>
+      <w:fldSimple w:instr=" SEQ Tabell \* ARABIC ">
+        <w:r>
+          <w:rPr>
+            <w:noProof/>
+          </w:rPr>
+          <w:t>4</w:t>
+        </w:r>
+      </w:fldSimple>
       <w:r>
         <w:t xml:space="preserve"> </w:t>
       </w:r>
@@ -7703,11 +8224,7 @@
         <w:t xml:space="preserve"> primærfilter.</w:t>
       </w:r>
     </w:p>
-    <w:p>
-      <w:pPr>
-        <w:pStyle w:val="Caption"/>
-      </w:pPr>
-    </w:p>
+    <w:p/>
     <w:p>
       <w:pPr>
         <w:rPr>
@@ -7831,7 +8348,7 @@
                     <pic:cNvPicPr/>
                   </pic:nvPicPr>
                   <pic:blipFill>
-                    <a:blip r:embed="rId13">
+                    <a:blip r:embed="rId14">
                       <a:extLst>
                         <a:ext uri="{28A0092B-C50C-407E-A947-70E740481C1C}">
                           <a14:useLocalDpi xmlns:a14="http://schemas.microsoft.com/office/drawing/2010/main" val="0"/>
@@ -7888,7 +8405,7 @@
         <w:rPr>
           <w:noProof/>
         </w:rPr>
-        <w:t>9</w:t>
+        <w:t>10</w:t>
       </w:r>
       <w:r>
         <w:rPr>
@@ -7911,7 +8428,42 @@
     <w:p/>
     <w:p>
       <w:r>
-        <w:t xml:space="preserve">Videre brukes HVL til å finne den effektive attenuasjons-koeffisienten, </w:t>
+        <w:rPr>
+          <w:rFonts w:eastAsiaTheme="minorEastAsia"/>
+        </w:rPr>
+        <w:t>Ved gjøre den samme antagelsen som tidligere</w:t>
+      </w:r>
+      <w:r>
+        <w:t xml:space="preserve"> </w:t>
+      </w:r>
+      <w:r>
+        <w:t xml:space="preserve">brukes </w:t>
+      </w:r>
+      <m:oMath>
+        <m:r>
+          <w:rPr>
+            <w:rFonts w:ascii="Cambria Math" w:hAnsi="Cambria Math"/>
+          </w:rPr>
+          <m:t>HVL=</m:t>
+        </m:r>
+        <m:r>
+          <w:rPr>
+            <w:rFonts w:ascii="Cambria Math" w:hAnsi="Cambria Math"/>
+          </w:rPr>
+          <m:t>1.478</m:t>
+        </m:r>
+        <m:r>
+          <w:rPr>
+            <w:rFonts w:ascii="Cambria Math" w:hAnsi="Cambria Math"/>
+          </w:rPr>
+          <m:t xml:space="preserve"> mm</m:t>
+        </m:r>
+      </m:oMath>
+      <w:r>
+        <w:t xml:space="preserve"> </w:t>
+      </w:r>
+      <w:r>
+        <w:t xml:space="preserve">til å finne den effektive attenuasjons-koeffisienten, </w:t>
       </w:r>
       <m:oMath>
         <m:sSub>
@@ -7944,8 +8496,40 @@
           <w:rPr>
             <w:rFonts w:ascii="Cambria Math" w:hAnsi="Cambria Math"/>
           </w:rPr>
-          <m:t>=0.523</m:t>
+          <m:t>=</m:t>
         </m:r>
+        <m:r>
+          <w:rPr>
+            <w:rFonts w:ascii="Cambria Math" w:hAnsi="Cambria Math"/>
+          </w:rPr>
+          <m:t>4.689 c</m:t>
+        </m:r>
+        <m:sSup>
+          <m:sSupPr>
+            <m:ctrlPr>
+              <w:rPr>
+                <w:rFonts w:ascii="Cambria Math" w:hAnsi="Cambria Math"/>
+                <w:i/>
+              </w:rPr>
+            </m:ctrlPr>
+          </m:sSupPr>
+          <m:e>
+            <m:r>
+              <w:rPr>
+                <w:rFonts w:ascii="Cambria Math" w:hAnsi="Cambria Math"/>
+              </w:rPr>
+              <m:t>m</m:t>
+            </m:r>
+          </m:e>
+          <m:sup>
+            <m:r>
+              <w:rPr>
+                <w:rFonts w:ascii="Cambria Math" w:hAnsi="Cambria Math"/>
+              </w:rPr>
+              <m:t>-1</m:t>
+            </m:r>
+          </m:sup>
+        </m:sSup>
       </m:oMath>
       <w:r>
         <w:rPr>
@@ -7969,7 +8553,7 @@
         <w:t>. I figur (</w:t>
       </w:r>
       <w:r>
-        <w:t>10</w:t>
+        <w:t>11</w:t>
       </w:r>
       <w:r>
         <w:t xml:space="preserve">) sammenlignes </w:t>
@@ -8098,6 +8682,78 @@
         </m:sSub>
       </m:oMath>
       <w:r>
+        <w:rPr>
+          <w:rFonts w:eastAsiaTheme="minorEastAsia"/>
+        </w:rPr>
+        <w:t xml:space="preserve">, når </w:t>
+      </w:r>
+      <m:oMath>
+        <m:r>
+          <w:rPr>
+            <w:rFonts w:ascii="Cambria Math" w:eastAsiaTheme="minorEastAsia" w:hAnsi="Cambria Math"/>
+          </w:rPr>
+          <m:t>ρ</m:t>
+        </m:r>
+        <m:r>
+          <w:rPr>
+            <w:rFonts w:ascii="Cambria Math" w:eastAsiaTheme="minorEastAsia" w:hAnsi="Cambria Math"/>
+          </w:rPr>
+          <m:t>=8.96</m:t>
+        </m:r>
+        <m:f>
+          <m:fPr>
+            <m:ctrlPr>
+              <w:rPr>
+                <w:rFonts w:ascii="Cambria Math" w:eastAsiaTheme="minorEastAsia" w:hAnsi="Cambria Math"/>
+                <w:i/>
+              </w:rPr>
+            </m:ctrlPr>
+          </m:fPr>
+          <m:num>
+            <m:r>
+              <w:rPr>
+                <w:rFonts w:ascii="Cambria Math" w:eastAsiaTheme="minorEastAsia" w:hAnsi="Cambria Math"/>
+              </w:rPr>
+              <m:t>g</m:t>
+            </m:r>
+          </m:num>
+          <m:den>
+            <m:r>
+              <w:rPr>
+                <w:rFonts w:ascii="Cambria Math" w:eastAsiaTheme="minorEastAsia" w:hAnsi="Cambria Math"/>
+              </w:rPr>
+              <m:t>c</m:t>
+            </m:r>
+            <m:sSup>
+              <m:sSupPr>
+                <m:ctrlPr>
+                  <w:rPr>
+                    <w:rFonts w:ascii="Cambria Math" w:eastAsiaTheme="minorEastAsia" w:hAnsi="Cambria Math"/>
+                    <w:i/>
+                  </w:rPr>
+                </m:ctrlPr>
+              </m:sSupPr>
+              <m:e>
+                <m:r>
+                  <w:rPr>
+                    <w:rFonts w:ascii="Cambria Math" w:eastAsiaTheme="minorEastAsia" w:hAnsi="Cambria Math"/>
+                  </w:rPr>
+                  <m:t>m</m:t>
+                </m:r>
+              </m:e>
+              <m:sup>
+                <m:r>
+                  <w:rPr>
+                    <w:rFonts w:ascii="Cambria Math" w:eastAsiaTheme="minorEastAsia" w:hAnsi="Cambria Math"/>
+                  </w:rPr>
+                  <m:t>3</m:t>
+                </m:r>
+              </m:sup>
+            </m:sSup>
+          </m:den>
+        </m:f>
+      </m:oMath>
+      <w:r>
         <w:t>.  Dette gir at den effektive energien er 90 keV.</w:t>
       </w:r>
     </w:p>
@@ -8129,7 +8785,7 @@
                     <pic:cNvPicPr/>
                   </pic:nvPicPr>
                   <pic:blipFill>
-                    <a:blip r:embed="rId14">
+                    <a:blip r:embed="rId15">
                       <a:extLst>
                         <a:ext uri="{28A0092B-C50C-407E-A947-70E740481C1C}">
                           <a14:useLocalDpi xmlns:a14="http://schemas.microsoft.com/office/drawing/2010/main" val="0"/>
@@ -8164,49 +8820,25 @@
       <w:r>
         <w:t xml:space="preserve">Figur </w:t>
       </w:r>
-      <w:r>
-        <w:fldChar w:fldCharType="begin"/>
-      </w:r>
-      <w:r>
-        <w:instrText xml:space="preserve"> SEQ Figur \* ARABIC </w:instrText>
-      </w:r>
-      <w:r>
-        <w:fldChar w:fldCharType="separate"/>
-      </w:r>
-      <w:r>
-        <w:rPr>
-          <w:noProof/>
-        </w:rPr>
-        <w:t>10</w:t>
-      </w:r>
-      <w:r>
-        <w:fldChar w:fldCharType="end"/>
-      </w:r>
-      <w:r>
-        <w:t xml:space="preserve"> </w:t>
-      </w:r>
-      <w:r>
-        <w:t xml:space="preserve">viser den effektive energien til HVL verdien funnet for ekstra </w:t>
-      </w:r>
-      <w:r>
-        <w:t>kobberfilter</w:t>
-      </w:r>
-      <w:r>
-        <w:t>-tykkelse.</w:t>
+      <w:fldSimple w:instr=" SEQ Figur \* ARABIC ">
+        <w:r>
+          <w:rPr>
+            <w:noProof/>
+          </w:rPr>
+          <w:t>11</w:t>
+        </w:r>
+      </w:fldSimple>
+      <w:r>
+        <w:t xml:space="preserve"> viser den effektive energien til HVL verdien funnet for ekstra kobberfilter-tykkelse.</w:t>
       </w:r>
     </w:p>
     <w:p/>
     <w:p>
-      <w:pPr>
-        <w:rPr>
-          <w:rFonts w:eastAsiaTheme="minorEastAsia"/>
-        </w:rPr>
-      </w:pPr>
       <w:r>
         <w:t>I figur (</w:t>
       </w:r>
       <w:r>
-        <w:t>11</w:t>
+        <w:t>12</w:t>
       </w:r>
       <w:r>
         <w:t xml:space="preserve">) plottes den naturlige logaritmen til </w:t>
@@ -8239,6 +8871,178 @@
           <m:t>5.070</m:t>
         </m:r>
       </m:oMath>
+      <w:r>
+        <w:rPr>
+          <w:rFonts w:eastAsiaTheme="minorEastAsia"/>
+        </w:rPr>
+        <w:t>.</w:t>
+      </w:r>
+      <w:r>
+        <w:rPr>
+          <w:rFonts w:eastAsiaTheme="minorEastAsia"/>
+        </w:rPr>
+        <w:t xml:space="preserve"> </w:t>
+      </w:r>
+      <w:r>
+        <w:rPr>
+          <w:rFonts w:eastAsiaTheme="minorEastAsia"/>
+        </w:rPr>
+        <w:t>Ved gjøre den samme antagelsen som tidligere</w:t>
+      </w:r>
+      <w:r>
+        <w:rPr>
+          <w:rFonts w:eastAsiaTheme="minorEastAsia"/>
+        </w:rPr>
+        <w:t xml:space="preserve"> </w:t>
+      </w:r>
+      <w:r>
+        <w:rPr>
+          <w:rFonts w:eastAsiaTheme="minorEastAsia"/>
+        </w:rPr>
+        <w:t xml:space="preserve">og </w:t>
+      </w:r>
+      <w:r>
+        <w:rPr>
+          <w:rFonts w:eastAsiaTheme="minorEastAsia"/>
+        </w:rPr>
+        <w:t xml:space="preserve">bruker stigningstallet til å </w:t>
+      </w:r>
+      <m:oMath>
+        <m:sSub>
+          <m:sSubPr>
+            <m:ctrlPr>
+              <w:rPr>
+                <w:rFonts w:ascii="Cambria Math" w:hAnsi="Cambria Math"/>
+                <w:i/>
+              </w:rPr>
+            </m:ctrlPr>
+          </m:sSubPr>
+          <m:e>
+            <m:r>
+              <w:rPr>
+                <w:rFonts w:ascii="Cambria Math" w:hAnsi="Cambria Math"/>
+              </w:rPr>
+              <m:t>μ</m:t>
+            </m:r>
+          </m:e>
+          <m:sub>
+            <m:r>
+              <w:rPr>
+                <w:rFonts w:ascii="Cambria Math" w:hAnsi="Cambria Math"/>
+              </w:rPr>
+              <m:t>eff</m:t>
+            </m:r>
+          </m:sub>
+        </m:sSub>
+        <m:r>
+          <w:rPr>
+            <w:rFonts w:ascii="Cambria Math" w:hAnsi="Cambria Math"/>
+          </w:rPr>
+          <m:t>=</m:t>
+        </m:r>
+        <m:r>
+          <w:rPr>
+            <w:rFonts w:ascii="Cambria Math" w:hAnsi="Cambria Math"/>
+          </w:rPr>
+          <m:t>3.68</m:t>
+        </m:r>
+        <m:r>
+          <w:rPr>
+            <w:rFonts w:ascii="Cambria Math" w:hAnsi="Cambria Math"/>
+          </w:rPr>
+          <m:t xml:space="preserve"> c</m:t>
+        </m:r>
+        <m:sSup>
+          <m:sSupPr>
+            <m:ctrlPr>
+              <w:rPr>
+                <w:rFonts w:ascii="Cambria Math" w:hAnsi="Cambria Math"/>
+                <w:i/>
+              </w:rPr>
+            </m:ctrlPr>
+          </m:sSupPr>
+          <m:e>
+            <m:r>
+              <w:rPr>
+                <w:rFonts w:ascii="Cambria Math" w:hAnsi="Cambria Math"/>
+              </w:rPr>
+              <m:t>m</m:t>
+            </m:r>
+          </m:e>
+          <m:sup>
+            <m:r>
+              <w:rPr>
+                <w:rFonts w:ascii="Cambria Math" w:hAnsi="Cambria Math"/>
+              </w:rPr>
+              <m:t>-1</m:t>
+            </m:r>
+          </m:sup>
+        </m:sSup>
+      </m:oMath>
+      <w:r>
+        <w:rPr>
+          <w:rFonts w:eastAsiaTheme="minorEastAsia"/>
+        </w:rPr>
+        <w:t xml:space="preserve">. Dette </w:t>
+      </w:r>
+      <w:r>
+        <w:rPr>
+          <w:rFonts w:eastAsiaTheme="minorEastAsia"/>
+        </w:rPr>
+        <w:t xml:space="preserve">gir        </w:t>
+      </w:r>
+      <w:r>
+        <w:rPr>
+          <w:rFonts w:eastAsiaTheme="minorEastAsia"/>
+        </w:rPr>
+        <w:t xml:space="preserve"> </w:t>
+      </w:r>
+      <m:oMath>
+        <m:r>
+          <w:rPr>
+            <w:rFonts w:ascii="Cambria Math" w:eastAsiaTheme="minorEastAsia" w:hAnsi="Cambria Math"/>
+          </w:rPr>
+          <m:t xml:space="preserve">HVL= </m:t>
+        </m:r>
+        <m:r>
+          <w:rPr>
+            <w:rFonts w:ascii="Cambria Math" w:eastAsiaTheme="minorEastAsia" w:hAnsi="Cambria Math"/>
+          </w:rPr>
+          <m:t>1.89</m:t>
+        </m:r>
+        <m:r>
+          <w:rPr>
+            <w:rFonts w:ascii="Cambria Math" w:eastAsiaTheme="minorEastAsia" w:hAnsi="Cambria Math"/>
+          </w:rPr>
+          <m:t xml:space="preserve"> mm</m:t>
+        </m:r>
+      </m:oMath>
+      <w:r>
+        <w:rPr>
+          <w:rFonts w:eastAsiaTheme="minorEastAsia"/>
+        </w:rPr>
+        <w:t xml:space="preserve"> via ligning (4). Den effektive energien i dette tilfellet er </w:t>
+      </w:r>
+      <w:r>
+        <w:rPr>
+          <w:rFonts w:eastAsiaTheme="minorEastAsia"/>
+        </w:rPr>
+        <w:t>110</w:t>
+      </w:r>
+      <w:r>
+        <w:rPr>
+          <w:rFonts w:eastAsiaTheme="minorEastAsia"/>
+        </w:rPr>
+        <w:t xml:space="preserve"> </w:t>
+      </w:r>
+      <w:proofErr w:type="spellStart"/>
+      <w:r>
+        <w:rPr>
+          <w:rFonts w:eastAsiaTheme="minorEastAsia"/>
+        </w:rPr>
+        <w:t>keV</w:t>
+      </w:r>
+      <w:proofErr w:type="spellEnd"/>
       <w:r>
         <w:rPr>
           <w:rFonts w:eastAsiaTheme="minorEastAsia"/>
@@ -8279,7 +9083,7 @@
                     <pic:cNvPicPr/>
                   </pic:nvPicPr>
                   <pic:blipFill>
-                    <a:blip r:embed="rId15">
+                    <a:blip r:embed="rId16">
                       <a:extLst>
                         <a:ext uri="{28A0092B-C50C-407E-A947-70E740481C1C}">
                           <a14:useLocalDpi xmlns:a14="http://schemas.microsoft.com/office/drawing/2010/main" val="0"/>
@@ -8336,7 +9140,7 @@
         <w:rPr>
           <w:noProof/>
         </w:rPr>
-        <w:t>11</w:t>
+        <w:t>12</w:t>
       </w:r>
       <w:r>
         <w:rPr>
@@ -8583,7 +9387,7 @@
                 <w:rPr>
                   <w:rFonts w:ascii="Cambria Math" w:hAnsi="Cambria Math"/>
                 </w:rPr>
-                <m:t>ns</m:t>
+                <m:t>s</m:t>
               </m:r>
             </m:den>
           </m:f>
@@ -8647,7 +9451,7 @@
                 <w:rPr>
                   <w:rFonts w:ascii="Cambria Math" w:hAnsi="Cambria Math"/>
                 </w:rPr>
-                <m:t>ns</m:t>
+                <m:t>s</m:t>
               </m:r>
             </m:den>
           </m:f>
@@ -8656,6 +9460,7 @@
     </w:p>
     <w:p>
       <w:r>
+        <w:lastRenderedPageBreak/>
         <w:t xml:space="preserve">Det samme gjøres for 220 kV spenning, 5 </w:t>
       </w:r>
       <w:proofErr w:type="spellStart"/>
@@ -8744,7 +9549,7 @@
                 <w:rPr>
                   <w:rFonts w:ascii="Cambria Math" w:hAnsi="Cambria Math"/>
                 </w:rPr>
-                <m:t>ns</m:t>
+                <m:t>s</m:t>
               </m:r>
             </m:den>
           </m:f>
@@ -8808,7 +9613,7 @@
                 <w:rPr>
                   <w:rFonts w:ascii="Cambria Math" w:hAnsi="Cambria Math"/>
                 </w:rPr>
-                <m:t>ns</m:t>
+                <m:t>s</m:t>
               </m:r>
             </m:den>
           </m:f>
@@ -9897,14 +10702,114 @@
         <w:rPr>
           <w:rFonts w:eastAsiaTheme="minorEastAsia"/>
         </w:rPr>
-        <w:t xml:space="preserve"> ca. går som en annengradsfunksjon og er proporsjonal med ioneraten</w:t>
-      </w:r>
+        <w:t xml:space="preserve"> ca. går som en annengradsfunksjon</w:t>
+      </w:r>
+      <w:r>
+        <w:rPr>
+          <w:rFonts w:eastAsiaTheme="minorEastAsia"/>
+        </w:rPr>
+        <w:t xml:space="preserve">, med litt justeringer av </w:t>
+      </w:r>
+      <m:oMath>
+        <m:sSub>
+          <m:sSubPr>
+            <m:ctrlPr>
+              <w:rPr>
+                <w:rFonts w:ascii="Cambria Math" w:hAnsi="Cambria Math"/>
+                <w:i/>
+              </w:rPr>
+            </m:ctrlPr>
+          </m:sSubPr>
+          <m:e>
+            <m:d>
+              <m:dPr>
+                <m:ctrlPr>
+                  <w:rPr>
+                    <w:rFonts w:ascii="Cambria Math" w:hAnsi="Cambria Math"/>
+                    <w:i/>
+                  </w:rPr>
+                </m:ctrlPr>
+              </m:dPr>
+              <m:e>
+                <m:f>
+                  <m:fPr>
+                    <m:ctrlPr>
+                      <w:rPr>
+                        <w:rFonts w:ascii="Cambria Math" w:hAnsi="Cambria Math"/>
+                        <w:i/>
+                      </w:rPr>
+                    </m:ctrlPr>
+                  </m:fPr>
+                  <m:num>
+                    <m:sSub>
+                      <m:sSubPr>
+                        <m:ctrlPr>
+                          <w:rPr>
+                            <w:rFonts w:ascii="Cambria Math" w:hAnsi="Cambria Math"/>
+                            <w:i/>
+                          </w:rPr>
+                        </m:ctrlPr>
+                      </m:sSubPr>
+                      <m:e>
+                        <m:r>
+                          <w:rPr>
+                            <w:rFonts w:ascii="Cambria Math" w:hAnsi="Cambria Math"/>
+                          </w:rPr>
+                          <m:t>μ</m:t>
+                        </m:r>
+                      </m:e>
+                      <m:sub>
+                        <m:r>
+                          <w:rPr>
+                            <w:rFonts w:ascii="Cambria Math" w:hAnsi="Cambria Math"/>
+                          </w:rPr>
+                          <m:t>en</m:t>
+                        </m:r>
+                      </m:sub>
+                    </m:sSub>
+                  </m:num>
+                  <m:den>
+                    <m:r>
+                      <w:rPr>
+                        <w:rFonts w:ascii="Cambria Math" w:hAnsi="Cambria Math"/>
+                      </w:rPr>
+                      <m:t>ρ</m:t>
+                    </m:r>
+                  </m:den>
+                </m:f>
+              </m:e>
+            </m:d>
+          </m:e>
+          <m:sub>
+            <m:r>
+              <w:rPr>
+                <w:rFonts w:ascii="Cambria Math" w:hAnsi="Cambria Math"/>
+              </w:rPr>
+              <m:t>air</m:t>
+            </m:r>
+          </m:sub>
+        </m:sSub>
+      </m:oMath>
       <w:r>
         <w:rPr>
           <w:rFonts w:eastAsiaTheme="minorEastAsia"/>
         </w:rPr>
         <w:t>,</w:t>
       </w:r>
+      <w:r>
+        <w:rPr>
+          <w:rFonts w:eastAsiaTheme="minorEastAsia"/>
+        </w:rPr>
+        <w:t xml:space="preserve"> og er proporsjonal med </w:t>
+      </w:r>
+      <w:proofErr w:type="spellStart"/>
+      <w:r>
+        <w:rPr>
+          <w:rFonts w:eastAsiaTheme="minorEastAsia"/>
+        </w:rPr>
+        <w:t>ioneraten</w:t>
+      </w:r>
+      <w:proofErr w:type="spellEnd"/>
       <w:r>
         <w:rPr>
           <w:rFonts w:eastAsiaTheme="minorEastAsia"/>
@@ -10066,16 +10971,98 @@
         <w:rPr>
           <w:rFonts w:eastAsiaTheme="minorEastAsia"/>
         </w:rPr>
-        <w:t xml:space="preserve"> Dette brukes til å finne den effektive energien som er 80 </w:t>
-      </w:r>
-      <w:proofErr w:type="spellStart"/>
-      <w:r>
-        <w:rPr>
-          <w:rFonts w:eastAsiaTheme="minorEastAsia"/>
-        </w:rPr>
-        <w:t>keV</w:t>
-      </w:r>
-      <w:proofErr w:type="spellEnd"/>
+        <w:t xml:space="preserve"> Dette brukes til å finne</w:t>
+      </w:r>
+      <w:r>
+        <w:rPr>
+          <w:rFonts w:eastAsiaTheme="minorEastAsia"/>
+        </w:rPr>
+        <w:t xml:space="preserve"> </w:t>
+      </w:r>
+      <m:oMath>
+        <m:sSub>
+          <m:sSubPr>
+            <m:ctrlPr>
+              <w:rPr>
+                <w:rFonts w:ascii="Cambria Math" w:eastAsiaTheme="minorEastAsia" w:hAnsi="Cambria Math"/>
+                <w:i/>
+              </w:rPr>
+            </m:ctrlPr>
+          </m:sSubPr>
+          <m:e>
+            <m:r>
+              <w:rPr>
+                <w:rFonts w:ascii="Cambria Math" w:eastAsiaTheme="minorEastAsia" w:hAnsi="Cambria Math"/>
+              </w:rPr>
+              <m:t>μ</m:t>
+            </m:r>
+          </m:e>
+          <m:sub>
+            <m:r>
+              <w:rPr>
+                <w:rFonts w:ascii="Cambria Math" w:eastAsiaTheme="minorEastAsia" w:hAnsi="Cambria Math"/>
+              </w:rPr>
+              <m:t>eff</m:t>
+            </m:r>
+          </m:sub>
+        </m:sSub>
+        <m:r>
+          <w:rPr>
+            <w:rFonts w:ascii="Cambria Math" w:eastAsiaTheme="minorEastAsia" w:hAnsi="Cambria Math"/>
+          </w:rPr>
+          <m:t>=</m:t>
+        </m:r>
+        <m:r>
+          <w:rPr>
+            <w:rFonts w:ascii="Cambria Math" w:hAnsi="Cambria Math"/>
+          </w:rPr>
+          <m:t>2.222</m:t>
+        </m:r>
+        <m:r>
+          <w:rPr>
+            <w:rFonts w:ascii="Cambria Math" w:eastAsiaTheme="minorEastAsia" w:hAnsi="Cambria Math"/>
+          </w:rPr>
+          <m:t xml:space="preserve"> c</m:t>
+        </m:r>
+        <m:sSup>
+          <m:sSupPr>
+            <m:ctrlPr>
+              <w:rPr>
+                <w:rFonts w:ascii="Cambria Math" w:eastAsiaTheme="minorEastAsia" w:hAnsi="Cambria Math"/>
+                <w:i/>
+              </w:rPr>
+            </m:ctrlPr>
+          </m:sSupPr>
+          <m:e>
+            <m:r>
+              <w:rPr>
+                <w:rFonts w:ascii="Cambria Math" w:eastAsiaTheme="minorEastAsia" w:hAnsi="Cambria Math"/>
+              </w:rPr>
+              <m:t>m</m:t>
+            </m:r>
+          </m:e>
+          <m:sup>
+            <m:r>
+              <w:rPr>
+                <w:rFonts w:ascii="Cambria Math" w:eastAsiaTheme="minorEastAsia" w:hAnsi="Cambria Math"/>
+              </w:rPr>
+              <m:t>-1</m:t>
+            </m:r>
+          </m:sup>
+        </m:sSup>
+      </m:oMath>
+      <w:r>
+        <w:rPr>
+          <w:rFonts w:eastAsiaTheme="minorEastAsia"/>
+        </w:rPr>
+        <w:t xml:space="preserve"> som gir</w:t>
+      </w:r>
+      <w:r>
+        <w:rPr>
+          <w:rFonts w:eastAsiaTheme="minorEastAsia"/>
+        </w:rPr>
+        <w:t xml:space="preserve"> den effektive energien som er 80 keV</w:t>
+      </w:r>
       <w:r>
         <w:rPr>
           <w:rFonts w:eastAsiaTheme="minorEastAsia"/>
@@ -10134,21 +11121,91 @@
         </w:rPr>
         <w:t xml:space="preserve">. </w:t>
       </w:r>
-    </w:p>
-    <w:p>
-      <w:pPr>
-        <w:rPr>
-          <w:rFonts w:eastAsiaTheme="minorEastAsia"/>
-        </w:rPr>
-      </w:pPr>
-      <w:r>
-        <w:rPr>
-          <w:rFonts w:eastAsiaTheme="minorEastAsia"/>
-        </w:rPr>
-        <w:t xml:space="preserve">I del to gjøres det samme med kobberfilter. Dette gir at </w:t>
-      </w:r>
-      <w:r>
-        <w:t xml:space="preserve">Målingene tilpasses av et fjerdegradspolynom og gir en </w:t>
+      <w:r>
+        <w:rPr>
+          <w:rFonts w:eastAsiaTheme="minorEastAsia"/>
+        </w:rPr>
+        <w:t xml:space="preserve"> Det brukes også en annen tilnærming med den samme antagelsen, at attenuasjonen er </w:t>
+      </w:r>
+      <w:proofErr w:type="spellStart"/>
+      <w:r>
+        <w:rPr>
+          <w:rFonts w:eastAsiaTheme="minorEastAsia"/>
+        </w:rPr>
+        <w:t>eksponensiell</w:t>
+      </w:r>
+      <w:proofErr w:type="spellEnd"/>
+      <w:r>
+        <w:rPr>
+          <w:rFonts w:eastAsiaTheme="minorEastAsia"/>
+        </w:rPr>
+        <w:t xml:space="preserve">. Det finnes ved å avlese stigningstallet til det logaritmiske plottet i figur (9) at </w:t>
+      </w:r>
+      <m:oMath>
+        <m:sSub>
+          <m:sSubPr>
+            <m:ctrlPr>
+              <w:rPr>
+                <w:rFonts w:ascii="Cambria Math" w:eastAsiaTheme="minorEastAsia" w:hAnsi="Cambria Math"/>
+                <w:i/>
+              </w:rPr>
+            </m:ctrlPr>
+          </m:sSubPr>
+          <m:e>
+            <m:r>
+              <w:rPr>
+                <w:rFonts w:ascii="Cambria Math" w:eastAsiaTheme="minorEastAsia" w:hAnsi="Cambria Math"/>
+              </w:rPr>
+              <m:t>μ</m:t>
+            </m:r>
+          </m:e>
+          <m:sub>
+            <m:r>
+              <w:rPr>
+                <w:rFonts w:ascii="Cambria Math" w:eastAsiaTheme="minorEastAsia" w:hAnsi="Cambria Math"/>
+              </w:rPr>
+              <m:t>eff</m:t>
+            </m:r>
+          </m:sub>
+        </m:sSub>
+        <m:r>
+          <w:rPr>
+            <w:rFonts w:ascii="Cambria Math" w:eastAsiaTheme="minorEastAsia" w:hAnsi="Cambria Math"/>
+          </w:rPr>
+          <m:t>=1.82 c</m:t>
+        </m:r>
+        <m:sSup>
+          <m:sSupPr>
+            <m:ctrlPr>
+              <w:rPr>
+                <w:rFonts w:ascii="Cambria Math" w:eastAsiaTheme="minorEastAsia" w:hAnsi="Cambria Math"/>
+                <w:i/>
+              </w:rPr>
+            </m:ctrlPr>
+          </m:sSupPr>
+          <m:e>
+            <m:r>
+              <w:rPr>
+                <w:rFonts w:ascii="Cambria Math" w:eastAsiaTheme="minorEastAsia" w:hAnsi="Cambria Math"/>
+              </w:rPr>
+              <m:t>m</m:t>
+            </m:r>
+          </m:e>
+          <m:sup>
+            <m:r>
+              <w:rPr>
+                <w:rFonts w:ascii="Cambria Math" w:eastAsiaTheme="minorEastAsia" w:hAnsi="Cambria Math"/>
+              </w:rPr>
+              <m:t>-1</m:t>
+            </m:r>
+          </m:sup>
+        </m:sSup>
+      </m:oMath>
+      <w:r>
+        <w:rPr>
+          <w:rFonts w:eastAsiaTheme="minorEastAsia"/>
+        </w:rPr>
+        <w:t xml:space="preserve"> og dermed </w:t>
       </w:r>
       <m:oMath>
         <m:r>
@@ -10179,7 +11236,7 @@
               <w:rPr>
                 <w:rFonts w:ascii="Cambria Math" w:hAnsi="Cambria Math"/>
               </w:rPr>
-              <m:t>Cu</m:t>
+              <m:t>Al</m:t>
             </m:r>
           </m:sub>
         </m:sSub>
@@ -10187,13 +11244,89 @@
           <w:rPr>
             <w:rFonts w:ascii="Cambria Math" w:hAnsi="Cambria Math"/>
           </w:rPr>
-          <m:t>=1.478</m:t>
+          <m:t>=</m:t>
         </m:r>
         <m:r>
           <w:rPr>
             <w:rFonts w:ascii="Cambria Math" w:hAnsi="Cambria Math"/>
           </w:rPr>
-          <m:t xml:space="preserve"> mm</m:t>
+          <m:t>3.81 mm</m:t>
+        </m:r>
+      </m:oMath>
+      <w:r>
+        <w:rPr>
+          <w:rFonts w:eastAsiaTheme="minorEastAsia"/>
+        </w:rPr>
+        <w:t xml:space="preserve">. Denne attenuasjonskoeffisienten gir også effektiv energi på 80 </w:t>
+      </w:r>
+      <w:proofErr w:type="spellStart"/>
+      <w:r>
+        <w:rPr>
+          <w:rFonts w:eastAsiaTheme="minorEastAsia"/>
+        </w:rPr>
+        <w:t>keV</w:t>
+      </w:r>
+      <w:proofErr w:type="spellEnd"/>
+      <w:r>
+        <w:rPr>
+          <w:rFonts w:eastAsiaTheme="minorEastAsia"/>
+        </w:rPr>
+        <w:t>.</w:t>
+      </w:r>
+    </w:p>
+    <w:p>
+      <w:pPr>
+        <w:rPr>
+          <w:rFonts w:eastAsiaTheme="minorEastAsia"/>
+        </w:rPr>
+      </w:pPr>
+      <w:r>
+        <w:rPr>
+          <w:rFonts w:eastAsiaTheme="minorEastAsia"/>
+        </w:rPr>
+        <w:t xml:space="preserve">I del to gjøres det samme med kobberfilter. Dette gir at </w:t>
+      </w:r>
+      <w:r>
+        <w:t xml:space="preserve">Målingene tilpasses av et fjerdegradspolynom og gir en </w:t>
+      </w:r>
+      <m:oMath>
+        <m:r>
+          <w:rPr>
+            <w:rFonts w:ascii="Cambria Math" w:hAnsi="Cambria Math"/>
+          </w:rPr>
+          <m:t>HV</m:t>
+        </m:r>
+        <m:sSub>
+          <m:sSubPr>
+            <m:ctrlPr>
+              <w:rPr>
+                <w:rFonts w:ascii="Cambria Math" w:hAnsi="Cambria Math"/>
+                <w:i/>
+              </w:rPr>
+            </m:ctrlPr>
+          </m:sSubPr>
+          <m:e>
+            <m:r>
+              <w:rPr>
+                <w:rFonts w:ascii="Cambria Math" w:hAnsi="Cambria Math"/>
+              </w:rPr>
+              <m:t>L</m:t>
+            </m:r>
+          </m:e>
+          <m:sub>
+            <m:r>
+              <w:rPr>
+                <w:rFonts w:ascii="Cambria Math" w:hAnsi="Cambria Math"/>
+              </w:rPr>
+              <m:t>Cu</m:t>
+            </m:r>
+          </m:sub>
+        </m:sSub>
+        <m:r>
+          <w:rPr>
+            <w:rFonts w:ascii="Cambria Math" w:hAnsi="Cambria Math"/>
+          </w:rPr>
+          <m:t>=1.478 mm</m:t>
         </m:r>
       </m:oMath>
       <w:r>
@@ -10252,19 +11385,116 @@
         <w:rPr>
           <w:rFonts w:eastAsiaTheme="minorEastAsia"/>
         </w:rPr>
-        <w:t>. Dette brukes til å finne den effektive energien som er</w:t>
-      </w:r>
-      <w:r>
-        <w:rPr>
-          <w:rFonts w:eastAsiaTheme="minorEastAsia"/>
-        </w:rPr>
-        <w:t xml:space="preserve"> 9</w:t>
-      </w:r>
-      <w:r>
-        <w:rPr>
-          <w:rFonts w:eastAsiaTheme="minorEastAsia"/>
-        </w:rPr>
-        <w:t xml:space="preserve">0 </w:t>
+        <w:t xml:space="preserve">. Dette </w:t>
+      </w:r>
+      <w:r>
+        <w:rPr>
+          <w:rFonts w:eastAsiaTheme="minorEastAsia"/>
+        </w:rPr>
+        <w:lastRenderedPageBreak/>
+        <w:t>brukes til å finne</w:t>
+      </w:r>
+      <w:r>
+        <w:rPr>
+          <w:rFonts w:eastAsiaTheme="minorEastAsia"/>
+        </w:rPr>
+        <w:t xml:space="preserve"> </w:t>
+      </w:r>
+      <m:oMath>
+        <m:sSub>
+          <m:sSubPr>
+            <m:ctrlPr>
+              <w:rPr>
+                <w:rFonts w:ascii="Cambria Math" w:eastAsiaTheme="minorEastAsia" w:hAnsi="Cambria Math"/>
+                <w:i/>
+              </w:rPr>
+            </m:ctrlPr>
+          </m:sSubPr>
+          <m:e>
+            <m:r>
+              <w:rPr>
+                <w:rFonts w:ascii="Cambria Math" w:eastAsiaTheme="minorEastAsia" w:hAnsi="Cambria Math"/>
+              </w:rPr>
+              <m:t>μ</m:t>
+            </m:r>
+          </m:e>
+          <m:sub>
+            <m:r>
+              <w:rPr>
+                <w:rFonts w:ascii="Cambria Math" w:eastAsiaTheme="minorEastAsia" w:hAnsi="Cambria Math"/>
+              </w:rPr>
+              <m:t>eff</m:t>
+            </m:r>
+          </m:sub>
+        </m:sSub>
+        <m:r>
+          <w:rPr>
+            <w:rFonts w:ascii="Cambria Math" w:eastAsiaTheme="minorEastAsia" w:hAnsi="Cambria Math"/>
+          </w:rPr>
+          <m:t>=</m:t>
+        </m:r>
+        <m:r>
+          <w:rPr>
+            <w:rFonts w:ascii="Cambria Math" w:hAnsi="Cambria Math"/>
+          </w:rPr>
+          <m:t>4.689 c</m:t>
+        </m:r>
+        <m:sSup>
+          <m:sSupPr>
+            <m:ctrlPr>
+              <w:rPr>
+                <w:rFonts w:ascii="Cambria Math" w:hAnsi="Cambria Math"/>
+                <w:i/>
+              </w:rPr>
+            </m:ctrlPr>
+          </m:sSupPr>
+          <m:e>
+            <m:r>
+              <w:rPr>
+                <w:rFonts w:ascii="Cambria Math" w:hAnsi="Cambria Math"/>
+              </w:rPr>
+              <m:t>m</m:t>
+            </m:r>
+          </m:e>
+          <m:sup>
+            <m:r>
+              <w:rPr>
+                <w:rFonts w:ascii="Cambria Math" w:hAnsi="Cambria Math"/>
+              </w:rPr>
+              <m:t>-1</m:t>
+            </m:r>
+          </m:sup>
+        </m:sSup>
+      </m:oMath>
+      <w:r>
+        <w:rPr>
+          <w:rFonts w:eastAsiaTheme="minorEastAsia"/>
+        </w:rPr>
+        <w:t xml:space="preserve"> </w:t>
+      </w:r>
+      <w:r>
+        <w:rPr>
+          <w:rFonts w:eastAsiaTheme="minorEastAsia"/>
+        </w:rPr>
+        <w:t xml:space="preserve"> den effektive energien som er</w:t>
+      </w:r>
+      <w:r>
+        <w:rPr>
+          <w:rFonts w:eastAsiaTheme="minorEastAsia"/>
+        </w:rPr>
+        <w:t xml:space="preserve"> </w:t>
+      </w:r>
+      <w:r>
+        <w:rPr>
+          <w:rFonts w:eastAsiaTheme="minorEastAsia"/>
+        </w:rPr>
+        <w:t>90</w:t>
+      </w:r>
+      <w:r>
+        <w:rPr>
+          <w:rFonts w:eastAsiaTheme="minorEastAsia"/>
+        </w:rPr>
+        <w:t xml:space="preserve"> </w:t>
       </w:r>
       <w:proofErr w:type="spellStart"/>
       <w:r>
@@ -10330,13 +11560,107 @@
         <w:rPr>
           <w:rFonts w:eastAsiaTheme="minorEastAsia"/>
         </w:rPr>
+        <w:t xml:space="preserve">. </w:t>
+      </w:r>
+      <w:r>
+        <w:rPr>
+          <w:rFonts w:eastAsiaTheme="minorEastAsia"/>
+        </w:rPr>
+        <w:t xml:space="preserve">Ved å bruke den andre fremgangsmåten finnes det at </w:t>
+      </w:r>
+      <m:oMath>
+        <m:sSub>
+          <m:sSubPr>
+            <m:ctrlPr>
+              <w:rPr>
+                <w:rFonts w:ascii="Cambria Math" w:hAnsi="Cambria Math"/>
+                <w:i/>
+              </w:rPr>
+            </m:ctrlPr>
+          </m:sSubPr>
+          <m:e>
+            <m:r>
+              <w:rPr>
+                <w:rFonts w:ascii="Cambria Math" w:hAnsi="Cambria Math"/>
+              </w:rPr>
+              <m:t>μ</m:t>
+            </m:r>
+          </m:e>
+          <m:sub>
+            <m:r>
+              <w:rPr>
+                <w:rFonts w:ascii="Cambria Math" w:hAnsi="Cambria Math"/>
+              </w:rPr>
+              <m:t>eff</m:t>
+            </m:r>
+          </m:sub>
+        </m:sSub>
+        <m:r>
+          <w:rPr>
+            <w:rFonts w:ascii="Cambria Math" w:hAnsi="Cambria Math"/>
+          </w:rPr>
+          <m:t>=3.68 c</m:t>
+        </m:r>
+        <m:sSup>
+          <m:sSupPr>
+            <m:ctrlPr>
+              <w:rPr>
+                <w:rFonts w:ascii="Cambria Math" w:hAnsi="Cambria Math"/>
+                <w:i/>
+              </w:rPr>
+            </m:ctrlPr>
+          </m:sSupPr>
+          <m:e>
+            <m:r>
+              <w:rPr>
+                <w:rFonts w:ascii="Cambria Math" w:hAnsi="Cambria Math"/>
+              </w:rPr>
+              <m:t>m</m:t>
+            </m:r>
+          </m:e>
+          <m:sup>
+            <m:r>
+              <w:rPr>
+                <w:rFonts w:ascii="Cambria Math" w:hAnsi="Cambria Math"/>
+              </w:rPr>
+              <m:t>-1</m:t>
+            </m:r>
+          </m:sup>
+        </m:sSup>
+      </m:oMath>
+      <w:r>
+        <w:rPr>
+          <w:rFonts w:eastAsiaTheme="minorEastAsia"/>
+        </w:rPr>
+        <w:t xml:space="preserve"> og dermed </w:t>
+      </w:r>
+      <m:oMath>
+        <m:r>
+          <w:rPr>
+            <w:rFonts w:ascii="Cambria Math" w:eastAsiaTheme="minorEastAsia" w:hAnsi="Cambria Math"/>
+          </w:rPr>
+          <m:t>HVL= 1.89 mm</m:t>
+        </m:r>
+      </m:oMath>
+      <w:r>
+        <w:rPr>
+          <w:rFonts w:eastAsiaTheme="minorEastAsia"/>
+        </w:rPr>
+        <w:t xml:space="preserve">. Den effektive energien blir i dette tilfellet 110 </w:t>
+      </w:r>
+      <w:proofErr w:type="spellStart"/>
+      <w:r>
+        <w:rPr>
+          <w:rFonts w:eastAsiaTheme="minorEastAsia"/>
+        </w:rPr>
+        <w:t>keV</w:t>
+      </w:r>
+      <w:proofErr w:type="spellEnd"/>
+      <w:r>
+        <w:rPr>
+          <w:rFonts w:eastAsiaTheme="minorEastAsia"/>
+        </w:rPr>
         <w:t>.</w:t>
-      </w:r>
-      <w:r>
-        <w:rPr>
-          <w:rFonts w:eastAsiaTheme="minorEastAsia"/>
-        </w:rPr>
-        <w:t xml:space="preserve"> </w:t>
       </w:r>
     </w:p>
     <w:p>
@@ -10375,7 +11699,19 @@
         <w:rPr>
           <w:rFonts w:eastAsiaTheme="minorEastAsia"/>
         </w:rPr>
-        <w:t xml:space="preserve"> er større enn med kobberfilter.</w:t>
+        <w:t xml:space="preserve"> er større enn med kobberfilter</w:t>
+      </w:r>
+      <w:r>
+        <w:rPr>
+          <w:rFonts w:eastAsiaTheme="minorEastAsia"/>
+        </w:rPr>
+        <w:t>, nesten det dobbelte</w:t>
+      </w:r>
+      <w:r>
+        <w:rPr>
+          <w:rFonts w:eastAsiaTheme="minorEastAsia"/>
+        </w:rPr>
+        <w:t>.</w:t>
       </w:r>
       <w:r>
         <w:rPr>
@@ -10395,7 +11731,61 @@
         <w:rPr>
           <w:rFonts w:eastAsiaTheme="minorEastAsia"/>
         </w:rPr>
-        <w:t xml:space="preserve"> enn med Al. Dette forventes fra ligning (</w:t>
+        <w:t>-filter</w:t>
+      </w:r>
+      <w:r>
+        <w:rPr>
+          <w:rFonts w:eastAsiaTheme="minorEastAsia"/>
+        </w:rPr>
+        <w:t xml:space="preserve"> enn med Al</w:t>
+      </w:r>
+      <w:r>
+        <w:rPr>
+          <w:rFonts w:eastAsiaTheme="minorEastAsia"/>
+        </w:rPr>
+        <w:t>, de</w:t>
+      </w:r>
+      <w:r>
+        <w:rPr>
+          <w:rFonts w:eastAsiaTheme="minorEastAsia"/>
+        </w:rPr>
+        <w:t>t</w:t>
+      </w:r>
+      <w:r>
+        <w:rPr>
+          <w:rFonts w:eastAsiaTheme="minorEastAsia"/>
+        </w:rPr>
+        <w:t>t</w:t>
+      </w:r>
+      <w:r>
+        <w:rPr>
+          <w:rFonts w:eastAsiaTheme="minorEastAsia"/>
+        </w:rPr>
+        <w:t>e</w:t>
+      </w:r>
+      <w:r>
+        <w:rPr>
+          <w:rFonts w:eastAsiaTheme="minorEastAsia"/>
+        </w:rPr>
+        <w:t xml:space="preserve"> </w:t>
+      </w:r>
+      <w:r>
+        <w:rPr>
+          <w:rFonts w:eastAsiaTheme="minorEastAsia"/>
+        </w:rPr>
+        <w:t>observeres</w:t>
+      </w:r>
+      <w:r>
+        <w:rPr>
+          <w:rFonts w:eastAsiaTheme="minorEastAsia"/>
+        </w:rPr>
+        <w:t xml:space="preserve"> ut i fra attenuasjonskoeffisientene</w:t>
+      </w:r>
+      <w:r>
+        <w:rPr>
+          <w:rFonts w:eastAsiaTheme="minorEastAsia"/>
+        </w:rPr>
+        <w:t>. Dette forventes fra ligning (</w:t>
       </w:r>
       <w:r>
         <w:rPr>
@@ -10487,21 +11877,7 @@
         <w:rPr>
           <w:rFonts w:eastAsiaTheme="minorEastAsia"/>
         </w:rPr>
-        <w:t>. Samtidig økte også spenningen med Cu, men ikke nok til at det veies opp for ø</w:t>
-      </w:r>
-      <w:proofErr w:type="spellStart"/>
-      <w:r>
-        <w:rPr>
-          <w:rFonts w:eastAsiaTheme="minorEastAsia"/>
-        </w:rPr>
-        <w:t>kningen</w:t>
-      </w:r>
-      <w:proofErr w:type="spellEnd"/>
-      <w:r>
-        <w:rPr>
-          <w:rFonts w:eastAsiaTheme="minorEastAsia"/>
-        </w:rPr>
-        <w:t xml:space="preserve"> i </w:t>
+        <w:t xml:space="preserve">. Samtidig økte også spenningen med Cu, men ikke nok til at det veies opp for økningen i </w:t>
       </w:r>
       <m:oMath>
         <m:r>
@@ -10561,7 +11937,6 @@
         <w:rPr>
           <w:rFonts w:eastAsiaTheme="minorEastAsia"/>
         </w:rPr>
-        <w:lastRenderedPageBreak/>
         <w:tab/>
       </w:r>
       <m:oMath>
@@ -10662,7 +12037,7 @@
           <w:rPr>
             <w:rFonts w:ascii="Cambria Math" w:eastAsiaTheme="minorEastAsia" w:hAnsi="Cambria Math"/>
           </w:rPr>
-          <m:t xml:space="preserve">=-μx </m:t>
+          <m:t xml:space="preserve">= </m:t>
         </m:r>
         <m:r>
           <m:rPr>
@@ -10711,6 +12086,12 @@
           </w:rPr>
           <m:t>)</m:t>
         </m:r>
+        <m:r>
+          <w:rPr>
+            <w:rFonts w:ascii="Cambria Math" w:eastAsiaTheme="minorEastAsia" w:hAnsi="Cambria Math"/>
+          </w:rPr>
+          <m:t>-μx</m:t>
+        </m:r>
       </m:oMath>
     </w:p>
     <w:p>
@@ -10737,13 +12118,25 @@
         <w:rPr>
           <w:rFonts w:eastAsiaTheme="minorEastAsia"/>
         </w:rPr>
-        <w:t xml:space="preserve"> ikke er konstant</w:t>
-      </w:r>
-      <w:r>
-        <w:rPr>
-          <w:rFonts w:eastAsiaTheme="minorEastAsia"/>
-        </w:rPr>
-        <w:t xml:space="preserve"> og at denne formelen gjelder for monoenergiske energier</w:t>
+        <w:t xml:space="preserve"> ikke er </w:t>
+      </w:r>
+      <w:r>
+        <w:rPr>
+          <w:rFonts w:eastAsiaTheme="minorEastAsia"/>
+        </w:rPr>
+        <w:t>lik for hele energi-spektrumet</w:t>
+      </w:r>
+      <w:r>
+        <w:rPr>
+          <w:rFonts w:eastAsiaTheme="minorEastAsia"/>
+        </w:rPr>
+        <w:t xml:space="preserve"> og derved </w:t>
+      </w:r>
+      <w:r>
+        <w:rPr>
+          <w:rFonts w:eastAsiaTheme="minorEastAsia"/>
+        </w:rPr>
+        <w:t>at denne formelen gjelder for monoenergiske energier</w:t>
       </w:r>
       <w:r>
         <w:rPr>
@@ -10755,7 +12148,33 @@
         <w:rPr>
           <w:rFonts w:eastAsiaTheme="minorEastAsia"/>
         </w:rPr>
-        <w:t xml:space="preserve"> Når </w:t>
+        <w:t xml:space="preserve"> </w:t>
+      </w:r>
+      <w:r>
+        <w:rPr>
+          <w:rFonts w:eastAsiaTheme="minorEastAsia"/>
+        </w:rPr>
+        <w:t xml:space="preserve">Det er også grunnen til at </w:t>
+      </w:r>
+      <m:oMath>
+        <m:r>
+          <w:rPr>
+            <w:rFonts w:ascii="Cambria Math" w:eastAsiaTheme="minorEastAsia" w:hAnsi="Cambria Math"/>
+          </w:rPr>
+          <m:t>μ</m:t>
+        </m:r>
+      </m:oMath>
+      <w:r>
+        <w:rPr>
+          <w:rFonts w:eastAsiaTheme="minorEastAsia"/>
+        </w:rPr>
+        <w:t xml:space="preserve"> verdiene med de to forskjellige fremgangsmåtene ikke var like. </w:t>
+      </w:r>
+      <w:r>
+        <w:rPr>
+          <w:rFonts w:eastAsiaTheme="minorEastAsia"/>
+        </w:rPr>
+        <w:t xml:space="preserve">Når </w:t>
       </w:r>
       <w:proofErr w:type="spellStart"/>
       <w:r>
@@ -10923,33 +12342,37 @@
         <w:rPr>
           <w:rFonts w:eastAsiaTheme="minorEastAsia"/>
         </w:rPr>
-        <w:t xml:space="preserve"> og at den ikke endres </w:t>
-      </w:r>
-      <w:proofErr w:type="spellStart"/>
-      <w:r>
-        <w:rPr>
-          <w:rFonts w:eastAsiaTheme="minorEastAsia"/>
-        </w:rPr>
-        <w:t>gjevnt</w:t>
-      </w:r>
-      <w:proofErr w:type="spellEnd"/>
-      <w:r>
-        <w:rPr>
-          <w:rFonts w:eastAsiaTheme="minorEastAsia"/>
-        </w:rPr>
-        <w:t xml:space="preserve"> </w:t>
-      </w:r>
-      <w:r>
-        <w:rPr>
-          <w:rFonts w:eastAsiaTheme="minorEastAsia"/>
-        </w:rPr>
-        <w:t xml:space="preserve">med tykkelsen av kobberfilteret, </w:t>
-      </w:r>
-      <w:r>
-        <w:rPr>
-          <w:rFonts w:eastAsiaTheme="minorEastAsia"/>
-        </w:rPr>
-        <w:t>som følge av at lavere energi attenueres mest.</w:t>
+        <w:t xml:space="preserve"> og at </w:t>
+      </w:r>
+      <w:r>
+        <w:rPr>
+          <w:rFonts w:eastAsiaTheme="minorEastAsia"/>
+        </w:rPr>
+        <w:t>alle foton-energiene ikke attenueres likt ved økende tykkelse</w:t>
+      </w:r>
+      <w:r>
+        <w:rPr>
+          <w:rFonts w:eastAsiaTheme="minorEastAsia"/>
+        </w:rPr>
+        <w:t xml:space="preserve"> av kobberfilteret</w:t>
+      </w:r>
+      <w:r>
+        <w:rPr>
+          <w:rFonts w:eastAsiaTheme="minorEastAsia"/>
+        </w:rPr>
+        <w:t xml:space="preserve">, </w:t>
+      </w:r>
+      <w:r>
+        <w:rPr>
+          <w:rFonts w:eastAsiaTheme="minorEastAsia"/>
+        </w:rPr>
+        <w:t>hvor</w:t>
+      </w:r>
+      <w:r>
+        <w:rPr>
+          <w:rFonts w:eastAsiaTheme="minorEastAsia"/>
+        </w:rPr>
+        <w:t xml:space="preserve"> lavere energi attenueres mest.</w:t>
       </w:r>
     </w:p>
     <w:p>
@@ -11089,7 +12512,7 @@
               <w:rPr>
                 <w:rFonts w:ascii="Cambria Math" w:hAnsi="Cambria Math"/>
               </w:rPr>
-              <m:t>ns</m:t>
+              <m:t>s</m:t>
             </m:r>
           </m:den>
         </m:f>
@@ -11155,7 +12578,7 @@
               <w:rPr>
                 <w:rFonts w:ascii="Cambria Math" w:hAnsi="Cambria Math"/>
               </w:rPr>
-              <m:t>ns</m:t>
+              <m:t>s</m:t>
             </m:r>
           </m:den>
         </m:f>
@@ -11304,7 +12727,7 @@
         <w:rPr>
           <w:rFonts w:eastAsiaTheme="minorEastAsia"/>
         </w:rPr>
-        <w:t>9</w:t>
+        <w:t>10</w:t>
       </w:r>
       <w:r>
         <w:rPr>
@@ -11392,7 +12815,7 @@
         </w:rPr>
       </w:pPr>
       <w:r>
-        <w:t xml:space="preserve">Når katodestrømmen ble regulert, men spenningen ble holdt konstant ble det observert at </w:t>
+        <w:t xml:space="preserve">Når katodestrømmen ble regulert, men spenningen holdt konstant ble det observert at </w:t>
       </w:r>
       <w:proofErr w:type="spellStart"/>
       <w:r>
@@ -11491,6 +12914,12 @@
             </m:r>
           </m:sub>
         </m:sSub>
+        <m:r>
+          <w:rPr>
+            <w:rFonts w:ascii="Cambria Math" w:eastAsiaTheme="minorEastAsia" w:hAnsi="Cambria Math"/>
+          </w:rPr>
+          <m:t>~</m:t>
+        </m:r>
         <m:r>
           <w:rPr>
             <w:rFonts w:ascii="Cambria Math" w:eastAsiaTheme="minorEastAsia" w:hAnsi="Cambria Math"/>
@@ -11707,44 +13136,35 @@
           <w:rPr>
             <w:rFonts w:ascii="Cambria Math" w:hAnsi="Cambria Math"/>
           </w:rPr>
-          <m:t>=1.478</m:t>
+          <m:t>=</m:t>
         </m:r>
         <m:r>
           <w:rPr>
-            <w:rFonts w:ascii="Cambria Math" w:hAnsi="Cambria Math"/>
+            <w:rFonts w:ascii="Cambria Math" w:eastAsiaTheme="minorEastAsia" w:hAnsi="Cambria Math"/>
           </w:rPr>
-          <m:t xml:space="preserve"> mm</m:t>
+          <m:t>1.89 mm</m:t>
+        </m:r>
+        <m:r>
+          <m:rPr>
+            <m:sty m:val="p"/>
+          </m:rPr>
+          <w:rPr>
+            <w:rFonts w:ascii="Cambria Math" w:eastAsiaTheme="minorEastAsia" w:hAnsi="Cambria Math"/>
+          </w:rPr>
+          <m:t xml:space="preserve"> </m:t>
         </m:r>
       </m:oMath>
       <w:r>
         <w:rPr>
           <w:rFonts w:eastAsiaTheme="minorEastAsia"/>
         </w:rPr>
-        <w:t xml:space="preserve"> ved </w:t>
-      </w:r>
-      <w:r>
-        <w:rPr>
-          <w:rFonts w:eastAsiaTheme="minorEastAsia"/>
-        </w:rPr>
-        <w:t>regresjons-</w:t>
-      </w:r>
-      <w:r>
-        <w:rPr>
-          <w:rFonts w:eastAsiaTheme="minorEastAsia"/>
-        </w:rPr>
-        <w:t>tilpasning</w:t>
-      </w:r>
-      <w:r>
-        <w:rPr>
-          <w:rFonts w:eastAsiaTheme="minorEastAsia"/>
-        </w:rPr>
-        <w:t xml:space="preserve"> med effektiv energi på 9</w:t>
-      </w:r>
-      <w:r>
-        <w:rPr>
-          <w:rFonts w:eastAsiaTheme="minorEastAsia"/>
-        </w:rPr>
-        <w:t xml:space="preserve">0 </w:t>
+        <w:t>med effektiv energi på 110</w:t>
+      </w:r>
+      <w:r>
+        <w:rPr>
+          <w:rFonts w:eastAsiaTheme="minorEastAsia"/>
+        </w:rPr>
+        <w:t xml:space="preserve"> </w:t>
       </w:r>
       <w:proofErr w:type="spellStart"/>
       <w:r>
@@ -11797,13 +13217,13 @@
           <w:rPr>
             <w:rFonts w:ascii="Cambria Math" w:hAnsi="Cambria Math"/>
           </w:rPr>
-          <m:t>=3.117</m:t>
+          <m:t>=</m:t>
         </m:r>
         <m:r>
           <w:rPr>
             <w:rFonts w:ascii="Cambria Math" w:eastAsiaTheme="minorEastAsia" w:hAnsi="Cambria Math"/>
           </w:rPr>
-          <m:t xml:space="preserve"> mm</m:t>
+          <m:t>3.81 mm</m:t>
         </m:r>
       </m:oMath>
       <w:r>
@@ -11930,13 +13350,49 @@
         <w:rPr>
           <w:rFonts w:eastAsiaTheme="minorEastAsia"/>
         </w:rPr>
-        <w:t>tilsier. Formelen gjelder derimot kun for monoenergiske energier, hvor målingene i eksperimentet kommer fra et spektrum av energier som ikke endrer seg lineær. Dette grunnet at lavere foton-energi attenueres mest.</w:t>
-      </w:r>
-      <w:r>
-        <w:rPr>
-          <w:rFonts w:eastAsiaTheme="minorEastAsia"/>
-        </w:rPr>
-        <w:t xml:space="preserve"> Dette gjenspeiles også i dosen til luft i tilfellene 1.5 mm Al filter, 100 kV og 5 </w:t>
+        <w:t xml:space="preserve">tilsier. Formelen gjelder derimot </w:t>
+      </w:r>
+      <w:r>
+        <w:rPr>
+          <w:rFonts w:eastAsiaTheme="minorEastAsia"/>
+        </w:rPr>
+        <w:t>kun for monoenergiske energier. M</w:t>
+      </w:r>
+      <w:r>
+        <w:rPr>
+          <w:rFonts w:eastAsiaTheme="minorEastAsia"/>
+        </w:rPr>
+        <w:t>ålingene i eksperimentet kommer fra et spektrum av energier</w:t>
+      </w:r>
+      <w:r>
+        <w:rPr>
+          <w:rFonts w:eastAsiaTheme="minorEastAsia"/>
+        </w:rPr>
+        <w:t xml:space="preserve">, hvor </w:t>
+      </w:r>
+      <w:r>
+        <w:rPr>
+          <w:rFonts w:eastAsiaTheme="minorEastAsia"/>
+        </w:rPr>
+        <w:t>lavere foton-energi attenueres mest.</w:t>
+      </w:r>
+      <w:r>
+        <w:rPr>
+          <w:rFonts w:eastAsiaTheme="minorEastAsia"/>
+        </w:rPr>
+        <w:t xml:space="preserve"> </w:t>
+      </w:r>
+      <w:r>
+        <w:rPr>
+          <w:rFonts w:eastAsiaTheme="minorEastAsia"/>
+        </w:rPr>
+        <w:t>D</w:t>
+      </w:r>
+      <w:r>
+        <w:rPr>
+          <w:rFonts w:eastAsiaTheme="minorEastAsia"/>
+        </w:rPr>
+        <w:t xml:space="preserve">osen til luft i tilfellene 1.5 mm Al filter, 100 kV og 5 </w:t>
       </w:r>
       <w:proofErr w:type="spellStart"/>
       <w:r>
@@ -12088,7 +13544,19 @@
         <w:rPr>
           <w:rFonts w:eastAsiaTheme="minorEastAsia"/>
         </w:rPr>
-        <w:t>. Resultatene fra eksperimentene gir at dosen øker med økt spenning, men at den synker ved økende filtrering</w:t>
+        <w:t xml:space="preserve">. Resultatene fra eksperimentene </w:t>
+      </w:r>
+      <w:r>
+        <w:rPr>
+          <w:rFonts w:eastAsiaTheme="minorEastAsia"/>
+        </w:rPr>
+        <w:t>sier</w:t>
+      </w:r>
+      <w:r>
+        <w:rPr>
+          <w:rFonts w:eastAsiaTheme="minorEastAsia"/>
+        </w:rPr>
+        <w:t xml:space="preserve"> at dosen øker med økt spenning, men at den synker ved økende filtrering</w:t>
       </w:r>
       <w:r>
         <w:rPr>
@@ -12108,6 +13576,15 @@
         </w:rPr>
         <w:t>kningen i spenningen overveier forskjellen i filtrering.</w:t>
       </w:r>
+    </w:p>
+    <w:p>
+      <w:pPr>
+        <w:rPr>
+          <w:rFonts w:eastAsiaTheme="minorEastAsia"/>
+        </w:rPr>
+      </w:pPr>
+      <w:bookmarkStart w:id="0" w:name="_GoBack"/>
+      <w:bookmarkEnd w:id="0"/>
     </w:p>
     <w:p>
       <w:pPr>
@@ -12144,7 +13621,7 @@
       <w:pPr>
         <w:rPr>
           <w:rFonts w:eastAsia="Times New Roman" w:cstheme="minorHAnsi"/>
-          <w:lang w:val="en-US" w:eastAsia="nb-NO"/>
+          <w:lang w:eastAsia="nb-NO"/>
         </w:rPr>
       </w:pPr>
       <w:r>
@@ -12202,30 +13679,14 @@
           <w:rFonts w:eastAsia="Times New Roman" w:cstheme="minorHAnsi"/>
           <w:lang w:val="en-US" w:eastAsia="nb-NO"/>
         </w:rPr>
-        <w:t>Accelerators and radiation spectra. FYS-KJM4710</w:t>
+        <w:t xml:space="preserve">Accelerators and radiation spectra. </w:t>
       </w:r>
       <w:r>
         <w:rPr>
           <w:rFonts w:eastAsia="Times New Roman" w:cstheme="minorHAnsi"/>
-          <w:lang w:val="en-US" w:eastAsia="nb-NO"/>
-        </w:rPr>
-        <w:t xml:space="preserve">, 2018. </w:t>
-      </w:r>
-      <w:proofErr w:type="spellStart"/>
-      <w:r>
-        <w:rPr>
-          <w:rFonts w:eastAsia="Times New Roman" w:cstheme="minorHAnsi"/>
-          <w:lang w:val="en-US" w:eastAsia="nb-NO"/>
-        </w:rPr>
-        <w:t>Senest</w:t>
-      </w:r>
-      <w:proofErr w:type="spellEnd"/>
-      <w:r>
-        <w:rPr>
-          <w:rFonts w:eastAsia="Times New Roman" w:cstheme="minorHAnsi"/>
-          <w:lang w:val="en-US" w:eastAsia="nb-NO"/>
-        </w:rPr>
-        <w:t xml:space="preserve"> 24.10.18</w:t>
+          <w:lang w:eastAsia="nb-NO"/>
+        </w:rPr>
+        <w:t>FYS-KJM4710, 2018. Senest 24.10.18</w:t>
       </w:r>
     </w:p>
     <w:p>
@@ -12238,41 +13699,32 @@
       <w:r>
         <w:rPr>
           <w:rFonts w:eastAsia="Times New Roman" w:cstheme="minorHAnsi"/>
-          <w:lang w:val="en-US" w:eastAsia="nb-NO"/>
+          <w:lang w:eastAsia="nb-NO"/>
         </w:rPr>
         <w:t xml:space="preserve">[2] </w:t>
       </w:r>
       <w:proofErr w:type="spellStart"/>
+      <w:r>
+        <w:rPr>
+          <w:rFonts w:eastAsia="Times New Roman" w:cstheme="minorHAnsi"/>
+          <w:lang w:eastAsia="nb-NO"/>
+        </w:rPr>
+        <w:t>Andreo</w:t>
+      </w:r>
+      <w:proofErr w:type="spellEnd"/>
+      <w:r>
+        <w:rPr>
+          <w:rFonts w:eastAsia="Times New Roman" w:cstheme="minorHAnsi"/>
+          <w:lang w:eastAsia="nb-NO"/>
+        </w:rPr>
+        <w:t xml:space="preserve">, Pedro et. </w:t>
+      </w:r>
       <w:r>
         <w:rPr>
           <w:rFonts w:eastAsia="Times New Roman" w:cstheme="minorHAnsi"/>
           <w:lang w:val="en-US" w:eastAsia="nb-NO"/>
         </w:rPr>
-        <w:t>Andreo</w:t>
-      </w:r>
-      <w:proofErr w:type="spellEnd"/>
-      <w:r>
-        <w:rPr>
-          <w:rFonts w:eastAsia="Times New Roman" w:cstheme="minorHAnsi"/>
-          <w:lang w:val="en-US" w:eastAsia="nb-NO"/>
-        </w:rPr>
-        <w:t xml:space="preserve">, Pedro </w:t>
-      </w:r>
-      <w:proofErr w:type="gramStart"/>
-      <w:r>
-        <w:rPr>
-          <w:rFonts w:eastAsia="Times New Roman" w:cstheme="minorHAnsi"/>
-          <w:lang w:val="en-US" w:eastAsia="nb-NO"/>
-        </w:rPr>
-        <w:t>et</w:t>
-      </w:r>
-      <w:proofErr w:type="gramEnd"/>
-      <w:r>
-        <w:rPr>
-          <w:rFonts w:eastAsia="Times New Roman" w:cstheme="minorHAnsi"/>
-          <w:lang w:val="en-US" w:eastAsia="nb-NO"/>
-        </w:rPr>
-        <w:t xml:space="preserve">. Al. </w:t>
+        <w:t xml:space="preserve">Al. </w:t>
       </w:r>
       <w:r>
         <w:rPr>
@@ -12359,7 +13811,7 @@
         </w:rPr>
         <w:t xml:space="preserve">[4] NIST, X-ray mass attenuation coefficients. </w:t>
       </w:r>
-      <w:hyperlink r:id="rId16" w:history="1">
+      <w:hyperlink r:id="rId17" w:history="1">
         <w:r>
           <w:rPr>
             <w:rStyle w:val="Hyperlink"/>
@@ -12405,7 +13857,6 @@
           <w:rFonts w:ascii="Cambria" w:eastAsia="Times New Roman" w:hAnsi="Cambria" w:cs="Arial"/>
           <w:lang w:val="en-US" w:eastAsia="nb-NO"/>
         </w:rPr>
-        <w:lastRenderedPageBreak/>
         <w:t xml:space="preserve">[5] </w:t>
       </w:r>
       <w:proofErr w:type="spellStart"/>

--- a/Lab/Rapport_1.docx
+++ b/Lab/Rapport_1.docx
@@ -3439,21 +3439,7 @@
         <w:rPr>
           <w:rFonts w:eastAsiaTheme="minorEastAsia"/>
         </w:rPr>
-        <w:t xml:space="preserve"> som sammenlignes med kjente attenuasjonskoeffisienter for forskjellige foton-energier. Hvor den effektive energien ti</w:t>
-      </w:r>
-      <w:proofErr w:type="spellStart"/>
-      <w:r>
-        <w:rPr>
-          <w:rFonts w:eastAsiaTheme="minorEastAsia"/>
-        </w:rPr>
-        <w:t>lsvarer</w:t>
-      </w:r>
-      <w:proofErr w:type="spellEnd"/>
-      <w:r>
-        <w:rPr>
-          <w:rFonts w:eastAsiaTheme="minorEastAsia"/>
-        </w:rPr>
-        <w:t xml:space="preserve"> når </w:t>
+        <w:t xml:space="preserve"> som sammenlignes med kjente attenuasjonskoeffisienter for forskjellige foton-energier. Hvor den effektive energien tilsvarer når </w:t>
       </w:r>
       <m:oMath>
         <m:sSub>
@@ -3548,23 +3534,13 @@
         </w:rPr>
         <w:t xml:space="preserve">fotoelektriske </w:t>
       </w:r>
-      <w:proofErr w:type="gramStart"/>
       <w:r>
         <w:rPr>
           <w:rFonts w:eastAsiaTheme="minorEastAsia"/>
           <w:b/>
           <w:i/>
         </w:rPr>
-        <w:t>tverrsnittet(</w:t>
-      </w:r>
-      <w:proofErr w:type="gramEnd"/>
-      <w:r>
-        <w:rPr>
-          <w:rFonts w:eastAsiaTheme="minorEastAsia"/>
-          <w:b/>
-          <w:i/>
-        </w:rPr>
-        <w:t xml:space="preserve">cross </w:t>
+        <w:t xml:space="preserve">tverrsnittet(cross </w:t>
       </w:r>
       <w:proofErr w:type="spellStart"/>
       <w:r>
@@ -4113,35 +4089,21 @@
           <w:sz w:val="23"/>
           <w:szCs w:val="23"/>
         </w:rPr>
-        <w:t>Forskjellige</w:t>
+        <w:t xml:space="preserve">Forskjellige </w:t>
       </w:r>
       <w:r>
         <w:rPr>
           <w:sz w:val="23"/>
           <w:szCs w:val="23"/>
         </w:rPr>
-        <w:t xml:space="preserve"> </w:t>
+        <w:t>filtr</w:t>
       </w:r>
       <w:r>
         <w:rPr>
           <w:sz w:val="23"/>
           <w:szCs w:val="23"/>
         </w:rPr>
-        <w:t>filtr</w:t>
-      </w:r>
-      <w:r>
-        <w:rPr>
-          <w:sz w:val="23"/>
-          <w:szCs w:val="23"/>
-        </w:rPr>
-        <w:t>e</w:t>
-      </w:r>
-      <w:r>
-        <w:rPr>
-          <w:sz w:val="23"/>
-          <w:szCs w:val="23"/>
-        </w:rPr>
-        <w:t xml:space="preserve"> </w:t>
+        <w:t xml:space="preserve">e </w:t>
       </w:r>
       <w:r>
         <w:rPr>
@@ -4792,24 +4754,14 @@
       <w:r>
         <w:t xml:space="preserve">Tabell </w:t>
       </w:r>
-      <w:r>
-        <w:fldChar w:fldCharType="begin"/>
-      </w:r>
-      <w:r>
-        <w:instrText xml:space="preserve"> SEQ Tabell \* ARABIC </w:instrText>
-      </w:r>
-      <w:r>
-        <w:fldChar w:fldCharType="separate"/>
-      </w:r>
-      <w:r>
-        <w:rPr>
-          <w:noProof/>
-        </w:rPr>
-        <w:t>1</w:t>
-      </w:r>
-      <w:r>
-        <w:fldChar w:fldCharType="end"/>
-      </w:r>
+      <w:fldSimple w:instr=" SEQ Tabell \* ARABIC ">
+        <w:r>
+          <w:rPr>
+            <w:noProof/>
+          </w:rPr>
+          <w:t>1</w:t>
+        </w:r>
+      </w:fldSimple>
       <w:r>
         <w:t xml:space="preserve"> viser målinger av røntgenstråling stråling med 60 kV spenning over røntgenrøret, med 1.5 mm Al primærfilter hvor strømmen varieres..</w:t>
       </w:r>
@@ -5343,24 +5295,14 @@
       <w:r>
         <w:t xml:space="preserve">Tabell </w:t>
       </w:r>
-      <w:r>
-        <w:fldChar w:fldCharType="begin"/>
-      </w:r>
-      <w:r>
-        <w:instrText xml:space="preserve"> SEQ Tabell \* ARABIC </w:instrText>
-      </w:r>
-      <w:r>
-        <w:fldChar w:fldCharType="separate"/>
-      </w:r>
-      <w:r>
-        <w:rPr>
-          <w:noProof/>
-        </w:rPr>
-        <w:t>2</w:t>
-      </w:r>
-      <w:r>
-        <w:fldChar w:fldCharType="end"/>
-      </w:r>
+      <w:fldSimple w:instr=" SEQ Tabell \* ARABIC ">
+        <w:r>
+          <w:rPr>
+            <w:noProof/>
+          </w:rPr>
+          <w:t>2</w:t>
+        </w:r>
+      </w:fldSimple>
       <w:r>
         <w:t xml:space="preserve"> viser </w:t>
       </w:r>
@@ -6651,24 +6593,14 @@
       <w:r>
         <w:t xml:space="preserve">Tabell </w:t>
       </w:r>
-      <w:r>
-        <w:fldChar w:fldCharType="begin"/>
-      </w:r>
-      <w:r>
-        <w:instrText xml:space="preserve"> SEQ Tabell \* ARABIC </w:instrText>
-      </w:r>
-      <w:r>
-        <w:fldChar w:fldCharType="separate"/>
-      </w:r>
-      <w:r>
-        <w:rPr>
-          <w:noProof/>
-        </w:rPr>
-        <w:t>3</w:t>
-      </w:r>
-      <w:r>
-        <w:fldChar w:fldCharType="end"/>
-      </w:r>
+      <w:fldSimple w:instr=" SEQ Tabell \* ARABIC ">
+        <w:r>
+          <w:rPr>
+            <w:noProof/>
+          </w:rPr>
+          <w:t>3</w:t>
+        </w:r>
+      </w:fldSimple>
       <w:r>
         <w:t xml:space="preserve"> viser </w:t>
       </w:r>
@@ -6933,12 +6865,7 @@
         <w:t xml:space="preserve"> tykkelse. Dette er tilpasset</w:t>
       </w:r>
       <w:r>
-        <w:t xml:space="preserve"> med re</w:t>
-      </w:r>
-      <w:bookmarkStart w:id="0" w:name="_GoBack"/>
-      <w:bookmarkEnd w:id="0"/>
-      <w:r>
-        <w:t>gresjon</w:t>
+        <w:t xml:space="preserve"> med regresjon</w:t>
       </w:r>
       <w:r>
         <w:t xml:space="preserve"> og brukt til å finne halv verdi laget.</w:t>
@@ -7636,24 +7563,14 @@
       <w:r>
         <w:t xml:space="preserve">Tabell </w:t>
       </w:r>
-      <w:r>
-        <w:fldChar w:fldCharType="begin"/>
-      </w:r>
-      <w:r>
-        <w:instrText xml:space="preserve"> SEQ Tabell \* ARABIC </w:instrText>
-      </w:r>
-      <w:r>
-        <w:fldChar w:fldCharType="separate"/>
-      </w:r>
-      <w:r>
-        <w:rPr>
-          <w:noProof/>
-        </w:rPr>
-        <w:t>4</w:t>
-      </w:r>
-      <w:r>
-        <w:fldChar w:fldCharType="end"/>
-      </w:r>
+      <w:fldSimple w:instr=" SEQ Tabell \* ARABIC ">
+        <w:r>
+          <w:rPr>
+            <w:noProof/>
+          </w:rPr>
+          <w:t>4</w:t>
+        </w:r>
+      </w:fldSimple>
       <w:r>
         <w:t xml:space="preserve"> </w:t>
       </w:r>
@@ -8164,35 +8081,16 @@
       <w:r>
         <w:t xml:space="preserve">Figur </w:t>
       </w:r>
-      <w:r>
-        <w:fldChar w:fldCharType="begin"/>
-      </w:r>
-      <w:r>
-        <w:instrText xml:space="preserve"> SEQ Figur \* ARABIC </w:instrText>
-      </w:r>
-      <w:r>
-        <w:fldChar w:fldCharType="separate"/>
-      </w:r>
-      <w:r>
-        <w:rPr>
-          <w:noProof/>
-        </w:rPr>
-        <w:t>10</w:t>
-      </w:r>
-      <w:r>
-        <w:fldChar w:fldCharType="end"/>
-      </w:r>
-      <w:r>
-        <w:t xml:space="preserve"> </w:t>
-      </w:r>
-      <w:r>
-        <w:t xml:space="preserve">viser den effektive energien til HVL verdien funnet for ekstra </w:t>
-      </w:r>
-      <w:r>
-        <w:t>kobberfilter</w:t>
-      </w:r>
-      <w:r>
-        <w:t>-tykkelse.</w:t>
+      <w:fldSimple w:instr=" SEQ Figur \* ARABIC ">
+        <w:r>
+          <w:rPr>
+            <w:noProof/>
+          </w:rPr>
+          <w:t>10</w:t>
+        </w:r>
+      </w:fldSimple>
+      <w:r>
+        <w:t xml:space="preserve"> viser den effektive energien til HVL verdien funnet for ekstra kobberfilter-tykkelse.</w:t>
       </w:r>
     </w:p>
     <w:p/>
@@ -8561,32 +8459,50 @@
             </w:rPr>
             <m:t xml:space="preserve">=0.157 </m:t>
           </m:r>
-          <m:f>
-            <m:fPr>
+          <m:r>
+            <w:rPr>
+              <w:rFonts w:ascii="Cambria Math" w:hAnsi="Cambria Math"/>
+            </w:rPr>
+            <m:t>n</m:t>
+          </m:r>
+          <m:d>
+            <m:dPr>
               <m:ctrlPr>
                 <w:rPr>
                   <w:rFonts w:ascii="Cambria Math" w:hAnsi="Cambria Math"/>
                   <w:i/>
                 </w:rPr>
               </m:ctrlPr>
-            </m:fPr>
-            <m:num>
-              <m:r>
-                <w:rPr>
-                  <w:rFonts w:ascii="Cambria Math" w:hAnsi="Cambria Math"/>
-                </w:rPr>
-                <m:t>nC</m:t>
-              </m:r>
-            </m:num>
-            <m:den>
-              <m:r>
-                <w:rPr>
-                  <w:rFonts w:ascii="Cambria Math" w:hAnsi="Cambria Math"/>
-                </w:rPr>
-                <m:t>ns</m:t>
-              </m:r>
-            </m:den>
-          </m:f>
+            </m:dPr>
+            <m:e>
+              <m:f>
+                <m:fPr>
+                  <m:ctrlPr>
+                    <w:rPr>
+                      <w:rFonts w:ascii="Cambria Math" w:hAnsi="Cambria Math"/>
+                      <w:i/>
+                    </w:rPr>
+                  </m:ctrlPr>
+                </m:fPr>
+                <m:num>
+                  <m:r>
+                    <w:rPr>
+                      <w:rFonts w:ascii="Cambria Math" w:hAnsi="Cambria Math"/>
+                    </w:rPr>
+                    <m:t>C</m:t>
+                  </m:r>
+                </m:num>
+                <m:den>
+                  <m:r>
+                    <w:rPr>
+                      <w:rFonts w:ascii="Cambria Math" w:hAnsi="Cambria Math"/>
+                    </w:rPr>
+                    <m:t>s</m:t>
+                  </m:r>
+                </m:den>
+              </m:f>
+            </m:e>
+          </m:d>
           <m:r>
             <w:rPr>
               <w:rFonts w:ascii="Cambria Math" w:hAnsi="Cambria Math"/>
@@ -8647,7 +8563,7 @@
                 <w:rPr>
                   <w:rFonts w:ascii="Cambria Math" w:hAnsi="Cambria Math"/>
                 </w:rPr>
-                <m:t>ns</m:t>
+                <m:t>s</m:t>
               </m:r>
             </m:den>
           </m:f>
@@ -8722,32 +8638,50 @@
             </w:rPr>
             <m:t xml:space="preserve">=0.221 </m:t>
           </m:r>
-          <m:f>
-            <m:fPr>
+          <m:r>
+            <w:rPr>
+              <w:rFonts w:ascii="Cambria Math" w:hAnsi="Cambria Math"/>
+            </w:rPr>
+            <m:t>n</m:t>
+          </m:r>
+          <m:d>
+            <m:dPr>
               <m:ctrlPr>
                 <w:rPr>
                   <w:rFonts w:ascii="Cambria Math" w:hAnsi="Cambria Math"/>
                   <w:i/>
                 </w:rPr>
               </m:ctrlPr>
-            </m:fPr>
-            <m:num>
-              <m:r>
-                <w:rPr>
-                  <w:rFonts w:ascii="Cambria Math" w:hAnsi="Cambria Math"/>
-                </w:rPr>
-                <m:t>nC</m:t>
-              </m:r>
-            </m:num>
-            <m:den>
-              <m:r>
-                <w:rPr>
-                  <w:rFonts w:ascii="Cambria Math" w:hAnsi="Cambria Math"/>
-                </w:rPr>
-                <m:t>ns</m:t>
-              </m:r>
-            </m:den>
-          </m:f>
+            </m:dPr>
+            <m:e>
+              <m:f>
+                <m:fPr>
+                  <m:ctrlPr>
+                    <w:rPr>
+                      <w:rFonts w:ascii="Cambria Math" w:hAnsi="Cambria Math"/>
+                      <w:i/>
+                    </w:rPr>
+                  </m:ctrlPr>
+                </m:fPr>
+                <m:num>
+                  <m:r>
+                    <w:rPr>
+                      <w:rFonts w:ascii="Cambria Math" w:hAnsi="Cambria Math"/>
+                    </w:rPr>
+                    <m:t>C</m:t>
+                  </m:r>
+                </m:num>
+                <m:den>
+                  <m:r>
+                    <w:rPr>
+                      <w:rFonts w:ascii="Cambria Math" w:hAnsi="Cambria Math"/>
+                    </w:rPr>
+                    <m:t>s</m:t>
+                  </m:r>
+                </m:den>
+              </m:f>
+            </m:e>
+          </m:d>
           <m:r>
             <w:rPr>
               <w:rFonts w:ascii="Cambria Math" w:hAnsi="Cambria Math"/>
@@ -8808,7 +8742,7 @@
                 <w:rPr>
                   <w:rFonts w:ascii="Cambria Math" w:hAnsi="Cambria Math"/>
                 </w:rPr>
-                <m:t>ns</m:t>
+                <m:t>s</m:t>
               </m:r>
             </m:den>
           </m:f>
@@ -10187,13 +10121,7 @@
           <w:rPr>
             <w:rFonts w:ascii="Cambria Math" w:hAnsi="Cambria Math"/>
           </w:rPr>
-          <m:t>=1.478</m:t>
-        </m:r>
-        <m:r>
-          <w:rPr>
-            <w:rFonts w:ascii="Cambria Math" w:hAnsi="Cambria Math"/>
-          </w:rPr>
-          <m:t xml:space="preserve"> mm</m:t>
+          <m:t>=1.478 mm</m:t>
         </m:r>
       </m:oMath>
       <w:r>
@@ -10330,13 +10258,7 @@
         <w:rPr>
           <w:rFonts w:eastAsiaTheme="minorEastAsia"/>
         </w:rPr>
-        <w:t>.</w:t>
-      </w:r>
-      <w:r>
-        <w:rPr>
-          <w:rFonts w:eastAsiaTheme="minorEastAsia"/>
-        </w:rPr>
-        <w:t xml:space="preserve"> </w:t>
+        <w:t xml:space="preserve">. </w:t>
       </w:r>
     </w:p>
     <w:p>
@@ -10487,21 +10409,7 @@
         <w:rPr>
           <w:rFonts w:eastAsiaTheme="minorEastAsia"/>
         </w:rPr>
-        <w:t>. Samtidig økte også spenningen med Cu, men ikke nok til at det veies opp for ø</w:t>
-      </w:r>
-      <w:proofErr w:type="spellStart"/>
-      <w:r>
-        <w:rPr>
-          <w:rFonts w:eastAsiaTheme="minorEastAsia"/>
-        </w:rPr>
-        <w:t>kningen</w:t>
-      </w:r>
-      <w:proofErr w:type="spellEnd"/>
-      <w:r>
-        <w:rPr>
-          <w:rFonts w:eastAsiaTheme="minorEastAsia"/>
-        </w:rPr>
-        <w:t xml:space="preserve"> i </w:t>
+        <w:t xml:space="preserve">. Samtidig økte også spenningen med Cu, men ikke nok til at det veies opp for økningen i </w:t>
       </w:r>
       <m:oMath>
         <m:r>
@@ -11089,7 +10997,7 @@
               <w:rPr>
                 <w:rFonts w:ascii="Cambria Math" w:hAnsi="Cambria Math"/>
               </w:rPr>
-              <m:t>ns</m:t>
+              <m:t>s</m:t>
             </m:r>
           </m:den>
         </m:f>
@@ -11155,7 +11063,7 @@
               <w:rPr>
                 <w:rFonts w:ascii="Cambria Math" w:hAnsi="Cambria Math"/>
               </w:rPr>
-              <m:t>ns</m:t>
+              <m:t>s</m:t>
             </m:r>
           </m:den>
         </m:f>
@@ -11707,13 +11615,7 @@
           <w:rPr>
             <w:rFonts w:ascii="Cambria Math" w:hAnsi="Cambria Math"/>
           </w:rPr>
-          <m:t>=1.478</m:t>
-        </m:r>
-        <m:r>
-          <w:rPr>
-            <w:rFonts w:ascii="Cambria Math" w:hAnsi="Cambria Math"/>
-          </w:rPr>
-          <m:t xml:space="preserve"> mm</m:t>
+          <m:t>=1.478 mm</m:t>
         </m:r>
       </m:oMath>
       <w:r>
@@ -12007,7 +11909,7 @@
               <w:rPr>
                 <w:rFonts w:ascii="Cambria Math" w:hAnsi="Cambria Math"/>
               </w:rPr>
-              <m:t>ns</m:t>
+              <m:t>s</m:t>
             </m:r>
           </m:den>
         </m:f>
@@ -12075,11 +11977,13 @@
             </m:r>
           </m:num>
           <m:den>
-            <m:r>
-              <w:rPr>
-                <w:rFonts w:ascii="Cambria Math" w:hAnsi="Cambria Math"/>
-              </w:rPr>
-              <m:t>ns</m:t>
+            <w:bookmarkStart w:id="0" w:name="_GoBack"/>
+            <w:bookmarkEnd w:id="0"/>
+            <m:r>
+              <w:rPr>
+                <w:rFonts w:ascii="Cambria Math" w:hAnsi="Cambria Math"/>
+              </w:rPr>
+              <m:t>s</m:t>
             </m:r>
           </m:den>
         </m:f>
@@ -12144,7 +12048,7 @@
       <w:pPr>
         <w:rPr>
           <w:rFonts w:eastAsia="Times New Roman" w:cstheme="minorHAnsi"/>
-          <w:lang w:val="en-US" w:eastAsia="nb-NO"/>
+          <w:lang w:eastAsia="nb-NO"/>
         </w:rPr>
       </w:pPr>
       <w:r>
@@ -12202,30 +12106,14 @@
           <w:rFonts w:eastAsia="Times New Roman" w:cstheme="minorHAnsi"/>
           <w:lang w:val="en-US" w:eastAsia="nb-NO"/>
         </w:rPr>
-        <w:t>Accelerators and radiation spectra. FYS-KJM4710</w:t>
+        <w:t xml:space="preserve">Accelerators and radiation spectra. </w:t>
       </w:r>
       <w:r>
         <w:rPr>
           <w:rFonts w:eastAsia="Times New Roman" w:cstheme="minorHAnsi"/>
-          <w:lang w:val="en-US" w:eastAsia="nb-NO"/>
-        </w:rPr>
-        <w:t xml:space="preserve">, 2018. </w:t>
-      </w:r>
-      <w:proofErr w:type="spellStart"/>
-      <w:r>
-        <w:rPr>
-          <w:rFonts w:eastAsia="Times New Roman" w:cstheme="minorHAnsi"/>
-          <w:lang w:val="en-US" w:eastAsia="nb-NO"/>
-        </w:rPr>
-        <w:t>Senest</w:t>
-      </w:r>
-      <w:proofErr w:type="spellEnd"/>
-      <w:r>
-        <w:rPr>
-          <w:rFonts w:eastAsia="Times New Roman" w:cstheme="minorHAnsi"/>
-          <w:lang w:val="en-US" w:eastAsia="nb-NO"/>
-        </w:rPr>
-        <w:t xml:space="preserve"> 24.10.18</w:t>
+          <w:lang w:eastAsia="nb-NO"/>
+        </w:rPr>
+        <w:t>FYS-KJM4710, 2018. Senest 24.10.18</w:t>
       </w:r>
     </w:p>
     <w:p>
@@ -12238,41 +12126,32 @@
       <w:r>
         <w:rPr>
           <w:rFonts w:eastAsia="Times New Roman" w:cstheme="minorHAnsi"/>
-          <w:lang w:val="en-US" w:eastAsia="nb-NO"/>
+          <w:lang w:eastAsia="nb-NO"/>
         </w:rPr>
         <w:t xml:space="preserve">[2] </w:t>
       </w:r>
       <w:proofErr w:type="spellStart"/>
+      <w:r>
+        <w:rPr>
+          <w:rFonts w:eastAsia="Times New Roman" w:cstheme="minorHAnsi"/>
+          <w:lang w:eastAsia="nb-NO"/>
+        </w:rPr>
+        <w:t>Andreo</w:t>
+      </w:r>
+      <w:proofErr w:type="spellEnd"/>
+      <w:r>
+        <w:rPr>
+          <w:rFonts w:eastAsia="Times New Roman" w:cstheme="minorHAnsi"/>
+          <w:lang w:eastAsia="nb-NO"/>
+        </w:rPr>
+        <w:t xml:space="preserve">, Pedro et. </w:t>
+      </w:r>
       <w:r>
         <w:rPr>
           <w:rFonts w:eastAsia="Times New Roman" w:cstheme="minorHAnsi"/>
           <w:lang w:val="en-US" w:eastAsia="nb-NO"/>
         </w:rPr>
-        <w:t>Andreo</w:t>
-      </w:r>
-      <w:proofErr w:type="spellEnd"/>
-      <w:r>
-        <w:rPr>
-          <w:rFonts w:eastAsia="Times New Roman" w:cstheme="minorHAnsi"/>
-          <w:lang w:val="en-US" w:eastAsia="nb-NO"/>
-        </w:rPr>
-        <w:t xml:space="preserve">, Pedro </w:t>
-      </w:r>
-      <w:proofErr w:type="gramStart"/>
-      <w:r>
-        <w:rPr>
-          <w:rFonts w:eastAsia="Times New Roman" w:cstheme="minorHAnsi"/>
-          <w:lang w:val="en-US" w:eastAsia="nb-NO"/>
-        </w:rPr>
-        <w:t>et</w:t>
-      </w:r>
-      <w:proofErr w:type="gramEnd"/>
-      <w:r>
-        <w:rPr>
-          <w:rFonts w:eastAsia="Times New Roman" w:cstheme="minorHAnsi"/>
-          <w:lang w:val="en-US" w:eastAsia="nb-NO"/>
-        </w:rPr>
-        <w:t xml:space="preserve">. Al. </w:t>
+        <w:t xml:space="preserve">Al. </w:t>
       </w:r>
       <w:r>
         <w:rPr>
